--- a/3.requirement/软件需求可行性分析.docx
+++ b/3.requirement/软件需求可行性分析.docx
@@ -17,15 +17,7 @@
           <w:sz w:val="48"/>
           <w:szCs w:val="48"/>
         </w:rPr>
-        <w:t>软件需求可行性分析</w:t>
-      </w:r>
-      <w:r>
-        <w:rPr>
-          <w:rFonts w:ascii="等线" w:eastAsia="等线" w:hAnsi="等线" w:cs="Times New Roman" w:hint="eastAsia"/>
-          <w:sz w:val="48"/>
-          <w:szCs w:val="48"/>
-        </w:rPr>
-        <w:t>文档</w:t>
+        <w:t>软件需求可行性分析文档</w:t>
       </w:r>
     </w:p>
     <w:p>
@@ -238,18 +230,8 @@
           <w:sz w:val="28"/>
           <w:szCs w:val="28"/>
         </w:rPr>
-        <w:t>教师：杨</w:t>
-      </w:r>
-      <w:proofErr w:type="gramStart"/>
-      <w:r>
-        <w:rPr>
-          <w:rFonts w:ascii="等线" w:eastAsia="等线" w:hAnsi="等线" w:cs="Times New Roman" w:hint="eastAsia"/>
-          <w:sz w:val="28"/>
-          <w:szCs w:val="28"/>
-        </w:rPr>
-        <w:t>枨</w:t>
-      </w:r>
-      <w:proofErr w:type="gramEnd"/>
+        <w:t>教师：杨枨</w:t>
+      </w:r>
     </w:p>
     <w:p>
       <w:pPr>
@@ -610,13 +592,7 @@
               <w:rPr>
                 <w:rFonts w:ascii="宋体" w:eastAsia="等线" w:hAnsi="宋体" w:cs="Times New Roman" w:hint="eastAsia"/>
               </w:rPr>
-              <w:t>软件需求可行性分析</w:t>
-            </w:r>
-            <w:r>
-              <w:rPr>
-                <w:rFonts w:ascii="宋体" w:eastAsia="等线" w:hAnsi="宋体" w:cs="Times New Roman" w:hint="eastAsia"/>
-              </w:rPr>
-              <w:t>文档</w:t>
+              <w:t>软件需求可行性分析文档</w:t>
             </w:r>
           </w:p>
         </w:tc>
@@ -696,13 +672,7 @@
               <w:rPr>
                 <w:rFonts w:ascii="宋体" w:eastAsia="等线" w:hAnsi="宋体" w:cs="Times New Roman"/>
               </w:rPr>
-              <w:t>0.</w:t>
-            </w:r>
-            <w:r>
-              <w:rPr>
-                <w:rFonts w:ascii="宋体" w:eastAsia="等线" w:hAnsi="宋体" w:cs="Times New Roman"/>
-              </w:rPr>
-              <w:t>1</w:t>
+              <w:t>0.1</w:t>
             </w:r>
           </w:p>
         </w:tc>
@@ -886,17 +856,7 @@
           <w:sz w:val="32"/>
           <w:szCs w:val="32"/>
         </w:rPr>
-        <w:t>软件需求可行性分析</w:t>
-      </w:r>
-      <w:r>
-        <w:rPr>
-          <w:rFonts w:ascii="Cambria" w:eastAsia="宋体" w:hAnsi="Cambria" w:cs="Times New Roman" w:hint="eastAsia"/>
-          <w:b/>
-          <w:bCs/>
-          <w:sz w:val="32"/>
-          <w:szCs w:val="32"/>
-        </w:rPr>
-        <w:t>文档</w:t>
+        <w:t>软件需求可行性分析文档</w:t>
       </w:r>
     </w:p>
     <w:p>
@@ -920,7 +880,7 @@
         <w:ind w:firstLineChars="50" w:firstLine="105"/>
         <w:jc w:val="left"/>
         <w:rPr>
-          <w:rFonts w:ascii="Calibri" w:eastAsia="宋体" w:hAnsi="Calibri" w:cs="Times New Roman" w:hint="eastAsia"/>
+          <w:rFonts w:ascii="Calibri" w:eastAsia="宋体" w:hAnsi="Calibri" w:cs="Times New Roman"/>
         </w:rPr>
       </w:pPr>
       <w:r>
@@ -1196,13 +1156,7 @@
               <w:rPr>
                 <w:rFonts w:ascii="宋体" w:eastAsia="等线" w:hAnsi="宋体" w:cs="Times New Roman"/>
               </w:rPr>
-              <w:t>2/4/</w:t>
-            </w:r>
-            <w:r>
-              <w:rPr>
-                <w:rFonts w:ascii="宋体" w:eastAsia="等线" w:hAnsi="宋体" w:cs="Times New Roman"/>
-              </w:rPr>
-              <w:t>24</w:t>
+              <w:t>2/4/24</w:t>
             </w:r>
           </w:p>
         </w:tc>
@@ -1268,13 +1222,7 @@
               <w:rPr>
                 <w:rFonts w:ascii="宋体" w:eastAsia="等线" w:hAnsi="宋体" w:cs="Times New Roman"/>
               </w:rPr>
-              <w:t>2/4/</w:t>
-            </w:r>
-            <w:r>
-              <w:rPr>
-                <w:rFonts w:ascii="宋体" w:eastAsia="等线" w:hAnsi="宋体" w:cs="Times New Roman"/>
-              </w:rPr>
-              <w:t>24</w:t>
+              <w:t>2/4/24</w:t>
             </w:r>
           </w:p>
         </w:tc>
@@ -1294,14 +1242,258 @@
               <w:rPr>
                 <w:rFonts w:ascii="宋体" w:eastAsia="等线" w:hAnsi="宋体" w:cs="Times New Roman" w:hint="eastAsia"/>
               </w:rPr>
-              <w:t>软件需求可行性分析</w:t>
-            </w:r>
-            <w:r>
+              <w:t>软件需求可行性分析文档</w:t>
+            </w:r>
+          </w:p>
+        </w:tc>
+      </w:tr>
+      <w:tr>
+        <w:trPr>
+          <w:jc w:val="center"/>
+        </w:trPr>
+        <w:tc>
+          <w:tcPr>
+            <w:tcW w:w="709" w:type="dxa"/>
+            <w:vAlign w:val="center"/>
+          </w:tcPr>
+          <w:p>
+            <w:pPr>
+              <w:jc w:val="center"/>
               <w:rPr>
                 <w:rFonts w:ascii="宋体" w:eastAsia="等线" w:hAnsi="宋体" w:cs="Times New Roman" w:hint="eastAsia"/>
               </w:rPr>
-              <w:t>文档</w:t>
-            </w:r>
+            </w:pPr>
+            <w:r>
+              <w:rPr>
+                <w:rFonts w:ascii="宋体" w:eastAsia="等线" w:hAnsi="宋体" w:cs="Times New Roman" w:hint="eastAsia"/>
+              </w:rPr>
+              <w:t>0</w:t>
+            </w:r>
+            <w:r>
+              <w:rPr>
+                <w:rFonts w:ascii="宋体" w:eastAsia="等线" w:hAnsi="宋体" w:cs="Times New Roman"/>
+              </w:rPr>
+              <w:t>2</w:t>
+            </w:r>
+          </w:p>
+        </w:tc>
+        <w:tc>
+          <w:tcPr>
+            <w:tcW w:w="1333" w:type="dxa"/>
+            <w:vAlign w:val="center"/>
+          </w:tcPr>
+          <w:p>
+            <w:pPr>
+              <w:jc w:val="center"/>
+              <w:rPr>
+                <w:rFonts w:ascii="宋体" w:eastAsia="等线" w:hAnsi="宋体" w:cs="Times New Roman" w:hint="eastAsia"/>
+              </w:rPr>
+            </w:pPr>
+            <w:r>
+              <w:rPr>
+                <w:rFonts w:ascii="宋体" w:eastAsia="等线" w:hAnsi="宋体" w:cs="Times New Roman" w:hint="eastAsia"/>
+              </w:rPr>
+              <w:t>202</w:t>
+            </w:r>
+            <w:r>
+              <w:rPr>
+                <w:rFonts w:ascii="宋体" w:eastAsia="等线" w:hAnsi="宋体" w:cs="Times New Roman"/>
+              </w:rPr>
+              <w:t>2/4/2</w:t>
+            </w:r>
+            <w:r>
+              <w:rPr>
+                <w:rFonts w:ascii="宋体" w:eastAsia="等线" w:hAnsi="宋体" w:cs="Times New Roman"/>
+              </w:rPr>
+              <w:t>9</w:t>
+            </w:r>
+          </w:p>
+        </w:tc>
+        <w:tc>
+          <w:tcPr>
+            <w:tcW w:w="1022" w:type="dxa"/>
+            <w:vAlign w:val="center"/>
+          </w:tcPr>
+          <w:p>
+            <w:pPr>
+              <w:jc w:val="center"/>
+              <w:rPr>
+                <w:rFonts w:ascii="宋体" w:eastAsia="等线" w:hAnsi="宋体" w:cs="Times New Roman"/>
+              </w:rPr>
+            </w:pPr>
+            <w:r>
+              <w:rPr>
+                <w:rFonts w:ascii="宋体" w:eastAsia="等线" w:hAnsi="宋体" w:cs="Times New Roman"/>
+              </w:rPr>
+              <w:t>0.</w:t>
+            </w:r>
+            <w:r>
+              <w:rPr>
+                <w:rFonts w:ascii="宋体" w:eastAsia="等线" w:hAnsi="宋体" w:cs="Times New Roman"/>
+              </w:rPr>
+              <w:t>2</w:t>
+            </w:r>
+          </w:p>
+        </w:tc>
+        <w:tc>
+          <w:tcPr>
+            <w:tcW w:w="1701" w:type="dxa"/>
+            <w:vAlign w:val="center"/>
+          </w:tcPr>
+          <w:p>
+            <w:pPr>
+              <w:jc w:val="center"/>
+              <w:rPr>
+                <w:rFonts w:ascii="宋体" w:eastAsia="等线" w:hAnsi="宋体" w:cs="Times New Roman" w:hint="eastAsia"/>
+              </w:rPr>
+            </w:pPr>
+            <w:r>
+              <w:rPr>
+                <w:rFonts w:ascii="宋体" w:eastAsia="等线" w:hAnsi="宋体" w:cs="Times New Roman" w:hint="eastAsia"/>
+              </w:rPr>
+              <w:t>徐晟</w:t>
+            </w:r>
+          </w:p>
+        </w:tc>
+        <w:tc>
+          <w:tcPr>
+            <w:tcW w:w="1417" w:type="dxa"/>
+            <w:vAlign w:val="center"/>
+          </w:tcPr>
+          <w:p>
+            <w:pPr>
+              <w:jc w:val="center"/>
+              <w:rPr>
+                <w:rFonts w:ascii="宋体" w:eastAsia="等线" w:hAnsi="宋体" w:cs="Times New Roman" w:hint="eastAsia"/>
+              </w:rPr>
+            </w:pPr>
+            <w:r>
+              <w:rPr>
+                <w:rFonts w:ascii="宋体" w:eastAsia="等线" w:hAnsi="宋体" w:cs="Times New Roman" w:hint="eastAsia"/>
+              </w:rPr>
+              <w:t>202</w:t>
+            </w:r>
+            <w:r>
+              <w:rPr>
+                <w:rFonts w:ascii="宋体" w:eastAsia="等线" w:hAnsi="宋体" w:cs="Times New Roman"/>
+              </w:rPr>
+              <w:t>2/4/2</w:t>
+            </w:r>
+            <w:r>
+              <w:rPr>
+                <w:rFonts w:ascii="宋体" w:eastAsia="等线" w:hAnsi="宋体" w:cs="Times New Roman"/>
+              </w:rPr>
+              <w:t>9</w:t>
+            </w:r>
+          </w:p>
+        </w:tc>
+        <w:tc>
+          <w:tcPr>
+            <w:tcW w:w="2602" w:type="dxa"/>
+            <w:vAlign w:val="center"/>
+          </w:tcPr>
+          <w:p>
+            <w:pPr>
+              <w:jc w:val="center"/>
+              <w:rPr>
+                <w:rFonts w:ascii="宋体" w:eastAsia="等线" w:hAnsi="宋体" w:cs="Times New Roman" w:hint="eastAsia"/>
+              </w:rPr>
+            </w:pPr>
+            <w:r>
+              <w:rPr>
+                <w:rFonts w:ascii="宋体" w:eastAsia="等线" w:hAnsi="宋体" w:cs="Times New Roman" w:hint="eastAsia"/>
+              </w:rPr>
+              <w:t>软件需求可行性分析文档</w:t>
+            </w:r>
+          </w:p>
+        </w:tc>
+      </w:tr>
+      <w:tr>
+        <w:trPr>
+          <w:jc w:val="center"/>
+        </w:trPr>
+        <w:tc>
+          <w:tcPr>
+            <w:tcW w:w="709" w:type="dxa"/>
+            <w:vAlign w:val="center"/>
+          </w:tcPr>
+          <w:p>
+            <w:pPr>
+              <w:jc w:val="center"/>
+              <w:rPr>
+                <w:rFonts w:ascii="宋体" w:eastAsia="等线" w:hAnsi="宋体" w:cs="Times New Roman" w:hint="eastAsia"/>
+              </w:rPr>
+            </w:pPr>
+          </w:p>
+        </w:tc>
+        <w:tc>
+          <w:tcPr>
+            <w:tcW w:w="1333" w:type="dxa"/>
+            <w:vAlign w:val="center"/>
+          </w:tcPr>
+          <w:p>
+            <w:pPr>
+              <w:jc w:val="center"/>
+              <w:rPr>
+                <w:rFonts w:ascii="宋体" w:eastAsia="等线" w:hAnsi="宋体" w:cs="Times New Roman" w:hint="eastAsia"/>
+              </w:rPr>
+            </w:pPr>
+          </w:p>
+        </w:tc>
+        <w:tc>
+          <w:tcPr>
+            <w:tcW w:w="1022" w:type="dxa"/>
+            <w:vAlign w:val="center"/>
+          </w:tcPr>
+          <w:p>
+            <w:pPr>
+              <w:jc w:val="center"/>
+              <w:rPr>
+                <w:rFonts w:ascii="宋体" w:eastAsia="等线" w:hAnsi="宋体" w:cs="Times New Roman"/>
+              </w:rPr>
+            </w:pPr>
+          </w:p>
+        </w:tc>
+        <w:tc>
+          <w:tcPr>
+            <w:tcW w:w="1701" w:type="dxa"/>
+            <w:vAlign w:val="center"/>
+          </w:tcPr>
+          <w:p>
+            <w:pPr>
+              <w:jc w:val="center"/>
+              <w:rPr>
+                <w:rFonts w:ascii="宋体" w:eastAsia="等线" w:hAnsi="宋体" w:cs="Times New Roman" w:hint="eastAsia"/>
+              </w:rPr>
+            </w:pPr>
+          </w:p>
+        </w:tc>
+        <w:tc>
+          <w:tcPr>
+            <w:tcW w:w="1417" w:type="dxa"/>
+            <w:vAlign w:val="center"/>
+          </w:tcPr>
+          <w:p>
+            <w:pPr>
+              <w:jc w:val="center"/>
+              <w:rPr>
+                <w:rFonts w:ascii="宋体" w:eastAsia="等线" w:hAnsi="宋体" w:cs="Times New Roman" w:hint="eastAsia"/>
+              </w:rPr>
+            </w:pPr>
+          </w:p>
+        </w:tc>
+        <w:tc>
+          <w:tcPr>
+            <w:tcW w:w="2602" w:type="dxa"/>
+            <w:vAlign w:val="center"/>
+          </w:tcPr>
+          <w:p>
+            <w:pPr>
+              <w:jc w:val="center"/>
+              <w:rPr>
+                <w:rFonts w:ascii="宋体" w:eastAsia="等线" w:hAnsi="宋体" w:cs="Times New Roman" w:hint="eastAsia"/>
+              </w:rPr>
+            </w:pPr>
           </w:p>
         </w:tc>
       </w:tr>
@@ -1446,9 +1638,6 @@
         <w:shd w:val="clear" w:color="auto" w:fill="FFFFFF"/>
         <w:ind w:left="420" w:hanging="420"/>
         <w:jc w:val="left"/>
-        <w:rPr>
-          <w:rFonts w:hint="eastAsia"/>
-        </w:rPr>
       </w:pPr>
     </w:p>
     <w:p>
@@ -1476,7 +1665,6 @@
           <w:sz w:val="40"/>
           <w:szCs w:val="40"/>
         </w:rPr>
-        <w:lastRenderedPageBreak/>
         <w:t>成本、性能的前提要求</w:t>
       </w:r>
     </w:p>
@@ -1911,7 +2099,16 @@
           <w:sz w:val="24"/>
           <w:szCs w:val="24"/>
         </w:rPr>
-        <w:t>每个组员时间安排方面，有出现无法统一的情况</w:t>
+        <w:t>每个组员时</w:t>
+      </w:r>
+      <w:r>
+        <w:rPr>
+          <w:rFonts w:hint="eastAsia"/>
+          <w:sz w:val="24"/>
+          <w:szCs w:val="24"/>
+        </w:rPr>
+        <w:lastRenderedPageBreak/>
+        <w:t>间安排方面，有出现无法统一的情况</w:t>
       </w:r>
     </w:p>
     <w:p>
@@ -1934,7 +2131,6 @@
           <w:sz w:val="32"/>
           <w:szCs w:val="32"/>
         </w:rPr>
-        <w:lastRenderedPageBreak/>
         <w:t>2.2</w:t>
       </w:r>
       <w:r>
@@ -2071,25 +2267,51 @@
                 <w:sz w:val="24"/>
                 <w:szCs w:val="24"/>
               </w:rPr>
-              <w:t>用户/游客使用该网站中</w:t>
-            </w:r>
-            <w:proofErr w:type="gramStart"/>
+              <w:t>用户/游客使用该网站中的博客功能，参与内容浏览</w:t>
+            </w:r>
+          </w:p>
+        </w:tc>
+        <w:tc>
+          <w:tcPr>
+            <w:tcW w:w="4148" w:type="dxa"/>
+          </w:tcPr>
+          <w:p>
+            <w:pPr>
+              <w:rPr>
+                <w:sz w:val="24"/>
+                <w:szCs w:val="24"/>
+              </w:rPr>
+            </w:pPr>
             <w:r>
               <w:rPr>
                 <w:rFonts w:hint="eastAsia"/>
                 <w:sz w:val="24"/>
                 <w:szCs w:val="24"/>
               </w:rPr>
-              <w:t>的博客功能</w:t>
-            </w:r>
-            <w:proofErr w:type="gramEnd"/>
+              <w:t>博客的使用量超过负载，导致服务器卡顿</w:t>
+            </w:r>
+          </w:p>
+        </w:tc>
+      </w:tr>
+      <w:tr>
+        <w:tc>
+          <w:tcPr>
+            <w:tcW w:w="4148" w:type="dxa"/>
+          </w:tcPr>
+          <w:p>
+            <w:pPr>
+              <w:rPr>
+                <w:sz w:val="24"/>
+                <w:szCs w:val="24"/>
+              </w:rPr>
+            </w:pPr>
             <w:r>
               <w:rPr>
                 <w:rFonts w:hint="eastAsia"/>
                 <w:sz w:val="24"/>
                 <w:szCs w:val="24"/>
               </w:rPr>
-              <w:t>，参与内容浏览</w:t>
+              <w:t>用户/游客使用该网站中的问答功能，参与问题讨论</w:t>
             </w:r>
           </w:p>
         </w:tc>
@@ -2104,23 +2326,21 @@
                 <w:szCs w:val="24"/>
               </w:rPr>
             </w:pPr>
-            <w:proofErr w:type="gramStart"/>
             <w:r>
               <w:rPr>
                 <w:rFonts w:hint="eastAsia"/>
                 <w:sz w:val="24"/>
                 <w:szCs w:val="24"/>
               </w:rPr>
-              <w:t>博客的</w:t>
-            </w:r>
-            <w:proofErr w:type="gramEnd"/>
+              <w:t>问答</w:t>
+            </w:r>
             <w:r>
               <w:rPr>
                 <w:rFonts w:hint="eastAsia"/>
                 <w:sz w:val="24"/>
                 <w:szCs w:val="24"/>
               </w:rPr>
-              <w:t>使用量超过负载，导致服务器卡顿</w:t>
+              <w:t>的使用量超过负载，导致服务器卡顿</w:t>
             </w:r>
           </w:p>
         </w:tc>
@@ -2143,7 +2363,7 @@
                 <w:sz w:val="24"/>
                 <w:szCs w:val="24"/>
               </w:rPr>
-              <w:t>用户/游客使用该网站中的问答功能，参与问题讨论</w:t>
+              <w:t>该网站提供丰富的资料共用户下载，用户也可以上传资料分享给其他用户</w:t>
             </w:r>
           </w:p>
         </w:tc>
@@ -2164,74 +2384,99 @@
                 <w:sz w:val="24"/>
                 <w:szCs w:val="24"/>
               </w:rPr>
-              <w:t>问答</w:t>
-            </w:r>
+              <w:t>下载的人数过多导致下载速度缓慢；</w:t>
+            </w:r>
+          </w:p>
+          <w:p>
+            <w:pPr>
+              <w:rPr>
+                <w:sz w:val="24"/>
+                <w:szCs w:val="24"/>
+              </w:rPr>
+            </w:pPr>
             <w:r>
               <w:rPr>
                 <w:rFonts w:hint="eastAsia"/>
                 <w:sz w:val="24"/>
                 <w:szCs w:val="24"/>
               </w:rPr>
-              <w:t>的使用量超过负载，导致服务器卡顿</w:t>
-            </w:r>
-          </w:p>
-        </w:tc>
-      </w:tr>
-      <w:tr>
-        <w:tc>
-          <w:tcPr>
-            <w:tcW w:w="4148" w:type="dxa"/>
-          </w:tcPr>
-          <w:p>
-            <w:pPr>
-              <w:rPr>
-                <w:sz w:val="24"/>
-                <w:szCs w:val="24"/>
-              </w:rPr>
-            </w:pPr>
+              <w:t>网络安全不够完善，可能会有数据库被入侵的风险；上传的内容过大，导致服务器卡顿</w:t>
+            </w:r>
             <w:r>
               <w:rPr>
                 <w:rFonts w:hint="eastAsia"/>
                 <w:sz w:val="24"/>
                 <w:szCs w:val="24"/>
               </w:rPr>
-              <w:t>该网站提供丰富的资料</w:t>
-            </w:r>
-            <w:proofErr w:type="gramStart"/>
+              <w:t>；</w:t>
+            </w:r>
+          </w:p>
+        </w:tc>
+      </w:tr>
+      <w:tr>
+        <w:tc>
+          <w:tcPr>
+            <w:tcW w:w="4148" w:type="dxa"/>
+          </w:tcPr>
+          <w:p>
+            <w:pPr>
+              <w:rPr>
+                <w:sz w:val="24"/>
+                <w:szCs w:val="24"/>
+              </w:rPr>
+            </w:pPr>
             <w:r>
               <w:rPr>
                 <w:rFonts w:hint="eastAsia"/>
                 <w:sz w:val="24"/>
                 <w:szCs w:val="24"/>
               </w:rPr>
-              <w:t>共用户</w:t>
-            </w:r>
-            <w:proofErr w:type="gramEnd"/>
-            <w:r>
+              <w:t>该网站游客有较多约束，登陆才能够进行下载资料、上传文件等操作</w:t>
+            </w:r>
+          </w:p>
+        </w:tc>
+        <w:tc>
+          <w:tcPr>
+            <w:tcW w:w="4148" w:type="dxa"/>
+          </w:tcPr>
+          <w:p>
+            <w:pPr>
+              <w:rPr>
+                <w:sz w:val="24"/>
+                <w:szCs w:val="24"/>
+              </w:rPr>
+            </w:pPr>
+            <w:r>
+              <w:rPr>
+                <w:rFonts w:asciiTheme="minorEastAsia" w:hAnsiTheme="minorEastAsia" w:hint="eastAsia"/>
+                <w:sz w:val="24"/>
+                <w:szCs w:val="24"/>
+              </w:rPr>
+              <w:t>人员混杂，对校内服务所要求的相应的安全保障</w:t>
+            </w:r>
+          </w:p>
+        </w:tc>
+      </w:tr>
+      <w:tr>
+        <w:tc>
+          <w:tcPr>
+            <w:tcW w:w="4148" w:type="dxa"/>
+          </w:tcPr>
+          <w:p>
+            <w:pPr>
               <w:rPr>
                 <w:rFonts w:hint="eastAsia"/>
                 <w:sz w:val="24"/>
                 <w:szCs w:val="24"/>
               </w:rPr>
-              <w:t>下载，用户也可以上</w:t>
-            </w:r>
-            <w:proofErr w:type="gramStart"/>
+            </w:pPr>
             <w:r>
               <w:rPr>
                 <w:rFonts w:hint="eastAsia"/>
                 <w:sz w:val="24"/>
                 <w:szCs w:val="24"/>
               </w:rPr>
-              <w:t>传资料</w:t>
-            </w:r>
-            <w:proofErr w:type="gramEnd"/>
-            <w:r>
-              <w:rPr>
-                <w:rFonts w:hint="eastAsia"/>
-                <w:sz w:val="24"/>
-                <w:szCs w:val="24"/>
-              </w:rPr>
-              <w:t>分享给其他用户</w:t>
+              <w:t>自定义子标签</w:t>
             </w:r>
           </w:p>
         </w:tc>
@@ -2241,86 +2486,19 @@
           </w:tcPr>
           <w:p>
             <w:pPr>
-              <w:rPr>
-                <w:sz w:val="24"/>
-                <w:szCs w:val="24"/>
-              </w:rPr>
-            </w:pPr>
-            <w:r>
-              <w:rPr>
-                <w:rFonts w:hint="eastAsia"/>
-                <w:sz w:val="24"/>
-                <w:szCs w:val="24"/>
-              </w:rPr>
-              <w:t>下载的人数过多导致下载速度缓慢；</w:t>
-            </w:r>
-          </w:p>
-          <w:p>
-            <w:pPr>
-              <w:rPr>
-                <w:sz w:val="24"/>
-                <w:szCs w:val="24"/>
-              </w:rPr>
-            </w:pPr>
-            <w:r>
-              <w:rPr>
-                <w:rFonts w:hint="eastAsia"/>
-                <w:sz w:val="24"/>
-                <w:szCs w:val="24"/>
-              </w:rPr>
-              <w:t>网络安全不够完善，可能会有数据库被入侵的风险；上传的内容过大，导致服务器卡顿</w:t>
-            </w:r>
-            <w:r>
-              <w:rPr>
-                <w:rFonts w:hint="eastAsia"/>
-                <w:sz w:val="24"/>
-                <w:szCs w:val="24"/>
-              </w:rPr>
-              <w:t>；</w:t>
-            </w:r>
-          </w:p>
-        </w:tc>
-      </w:tr>
-      <w:tr>
-        <w:tc>
-          <w:tcPr>
-            <w:tcW w:w="4148" w:type="dxa"/>
-          </w:tcPr>
-          <w:p>
-            <w:pPr>
-              <w:rPr>
-                <w:sz w:val="24"/>
-                <w:szCs w:val="24"/>
-              </w:rPr>
-            </w:pPr>
-            <w:r>
-              <w:rPr>
-                <w:rFonts w:hint="eastAsia"/>
-                <w:sz w:val="24"/>
-                <w:szCs w:val="24"/>
-              </w:rPr>
-              <w:t>该网站游客有较多约束，登陆才能够进行下载资料、上传文件等操作</w:t>
-            </w:r>
-          </w:p>
-        </w:tc>
-        <w:tc>
-          <w:tcPr>
-            <w:tcW w:w="4148" w:type="dxa"/>
-          </w:tcPr>
-          <w:p>
-            <w:pPr>
-              <w:rPr>
-                <w:sz w:val="24"/>
-                <w:szCs w:val="24"/>
-              </w:rPr>
-            </w:pPr>
-            <w:r>
               <w:rPr>
                 <w:rFonts w:asciiTheme="minorEastAsia" w:hAnsiTheme="minorEastAsia" w:hint="eastAsia"/>
                 <w:sz w:val="24"/>
                 <w:szCs w:val="24"/>
               </w:rPr>
-              <w:t>人员混杂，对校内服务所要求的相应的安全保障</w:t>
+            </w:pPr>
+            <w:r>
+              <w:rPr>
+                <w:rFonts w:asciiTheme="minorEastAsia" w:hAnsiTheme="minorEastAsia" w:hint="eastAsia"/>
+                <w:sz w:val="24"/>
+                <w:szCs w:val="24"/>
+              </w:rPr>
+              <w:t>难以管理，不方便归类，同时可能导致一些非法内容传播</w:t>
             </w:r>
           </w:p>
         </w:tc>
@@ -2441,6 +2619,7 @@
           <w:sz w:val="24"/>
           <w:szCs w:val="24"/>
         </w:rPr>
+        <w:lastRenderedPageBreak/>
         <w:t>②支持软件</w:t>
       </w:r>
     </w:p>
@@ -2482,25 +2661,7 @@
           <w:sz w:val="24"/>
           <w:szCs w:val="24"/>
         </w:rPr>
-        <w:t>网页</w:t>
-      </w:r>
-      <w:proofErr w:type="gramStart"/>
-      <w:r>
-        <w:rPr>
-          <w:rFonts w:hint="eastAsia"/>
-          <w:sz w:val="24"/>
-          <w:szCs w:val="24"/>
-        </w:rPr>
-        <w:t>端需要</w:t>
-      </w:r>
-      <w:proofErr w:type="gramEnd"/>
-      <w:r>
-        <w:rPr>
-          <w:rFonts w:hint="eastAsia"/>
-          <w:sz w:val="24"/>
-          <w:szCs w:val="24"/>
-        </w:rPr>
-        <w:t>支持</w:t>
+        <w:t>网页端需要支持</w:t>
       </w:r>
       <w:r>
         <w:rPr>
@@ -2535,7 +2696,6 @@
           <w:sz w:val="40"/>
           <w:szCs w:val="40"/>
         </w:rPr>
-        <w:lastRenderedPageBreak/>
         <w:t>技术障碍</w:t>
       </w:r>
     </w:p>

--- a/3.requirement/软件需求可行性分析.docx
+++ b/3.requirement/软件需求可行性分析.docx
@@ -1,6 +1,6 @@
 
 <file path=word/document.xml><?xml version="1.0" encoding="utf-8"?>
-<w:document xmlns:wpc="http://schemas.microsoft.com/office/word/2010/wordprocessingCanvas" xmlns:cx="http://schemas.microsoft.com/office/drawing/2014/chartex" xmlns:cx1="http://schemas.microsoft.com/office/drawing/2015/9/8/chartex" xmlns:cx2="http://schemas.microsoft.com/office/drawing/2015/10/21/chartex" xmlns:cx3="http://schemas.microsoft.com/office/drawing/2016/5/9/chartex" xmlns:cx4="http://schemas.microsoft.com/office/drawing/2016/5/10/chartex" xmlns:cx5="http://schemas.microsoft.com/office/drawing/2016/5/11/chartex" xmlns:cx6="http://schemas.microsoft.com/office/drawing/2016/5/12/chartex" xmlns:cx7="http://schemas.microsoft.com/office/drawing/2016/5/13/chartex" xmlns:cx8="http://schemas.microsoft.com/office/drawing/2016/5/14/chartex" xmlns:mc="http://schemas.openxmlformats.org/markup-compatibility/2006" xmlns:aink="http://schemas.microsoft.com/office/drawing/2016/ink" xmlns:am3d="http://schemas.microsoft.com/office/drawing/2017/model3d" xmlns:o="urn:schemas-microsoft-com:office:office" xmlns:r="http://schemas.openxmlformats.org/officeDocument/2006/relationships" xmlns:m="http://schemas.openxmlformats.org/officeDocument/2006/math" xmlns:v="urn:schemas-microsoft-com:vml" xmlns:wp14="http://schemas.microsoft.com/office/word/2010/wordprocessingDrawing" xmlns:wp="http://schemas.openxmlformats.org/drawingml/2006/wordprocessingDrawing" xmlns:w10="urn:schemas-microsoft-com:office:word" xmlns:w="http://schemas.openxmlformats.org/wordprocessingml/2006/main" xmlns:w14="http://schemas.microsoft.com/office/word/2010/wordml" xmlns:w15="http://schemas.microsoft.com/office/word/2012/wordml" xmlns:w16cex="http://schemas.microsoft.com/office/word/2018/wordml/cex" xmlns:w16cid="http://schemas.microsoft.com/office/word/2016/wordml/cid" xmlns:w16="http://schemas.microsoft.com/office/word/2018/wordml" xmlns:w16sdtdh="http://schemas.microsoft.com/office/word/2020/wordml/sdtdatahash" xmlns:w16se="http://schemas.microsoft.com/office/word/2015/wordml/symex" xmlns:wpg="http://schemas.microsoft.com/office/word/2010/wordprocessingGroup" xmlns:wpi="http://schemas.microsoft.com/office/word/2010/wordprocessingInk" xmlns:wne="http://schemas.microsoft.com/office/word/2006/wordml" xmlns:wps="http://schemas.microsoft.com/office/word/2010/wordprocessingShape" mc:Ignorable="w14 w15 w16se w16cid w16 w16cex w16sdtdh wp14">
+<w:document xmlns:wpc="http://schemas.microsoft.com/office/word/2010/wordprocessingCanvas" xmlns:cx="http://schemas.microsoft.com/office/drawing/2014/chartex" xmlns:cx1="http://schemas.microsoft.com/office/drawing/2015/9/8/chartex" xmlns:cx2="http://schemas.microsoft.com/office/drawing/2015/10/21/chartex" xmlns:cx3="http://schemas.microsoft.com/office/drawing/2016/5/9/chartex" xmlns:cx4="http://schemas.microsoft.com/office/drawing/2016/5/10/chartex" xmlns:cx5="http://schemas.microsoft.com/office/drawing/2016/5/11/chartex" xmlns:cx6="http://schemas.microsoft.com/office/drawing/2016/5/12/chartex" xmlns:cx7="http://schemas.microsoft.com/office/drawing/2016/5/13/chartex" xmlns:cx8="http://schemas.microsoft.com/office/drawing/2016/5/14/chartex" xmlns:mc="http://schemas.openxmlformats.org/markup-compatibility/2006" xmlns:aink="http://schemas.microsoft.com/office/drawing/2016/ink" xmlns:am3d="http://schemas.microsoft.com/office/drawing/2017/model3d" xmlns:o="urn:schemas-microsoft-com:office:office" xmlns:oel="http://schemas.microsoft.com/office/2019/extlst" xmlns:r="http://schemas.openxmlformats.org/officeDocument/2006/relationships" xmlns:m="http://schemas.openxmlformats.org/officeDocument/2006/math" xmlns:v="urn:schemas-microsoft-com:vml" xmlns:wp14="http://schemas.microsoft.com/office/word/2010/wordprocessingDrawing" xmlns:wp="http://schemas.openxmlformats.org/drawingml/2006/wordprocessingDrawing" xmlns:w10="urn:schemas-microsoft-com:office:word" xmlns:w="http://schemas.openxmlformats.org/wordprocessingml/2006/main" xmlns:w14="http://schemas.microsoft.com/office/word/2010/wordml" xmlns:w15="http://schemas.microsoft.com/office/word/2012/wordml" xmlns:w16cex="http://schemas.microsoft.com/office/word/2018/wordml/cex" xmlns:w16cid="http://schemas.microsoft.com/office/word/2016/wordml/cid" xmlns:w16="http://schemas.microsoft.com/office/word/2018/wordml" xmlns:w16sdtdh="http://schemas.microsoft.com/office/word/2020/wordml/sdtdatahash" xmlns:w16se="http://schemas.microsoft.com/office/word/2015/wordml/symex" xmlns:wpg="http://schemas.microsoft.com/office/word/2010/wordprocessingGroup" xmlns:wpi="http://schemas.microsoft.com/office/word/2010/wordprocessingInk" xmlns:wne="http://schemas.microsoft.com/office/word/2006/wordml" xmlns:wps="http://schemas.microsoft.com/office/word/2010/wordprocessingShape" mc:Ignorable="w14 w15 w16se w16cid w16 w16cex w16sdtdh wp14">
   <w:body>
     <w:p>
       <w:pPr>
@@ -1260,7 +1260,7 @@
             <w:pPr>
               <w:jc w:val="center"/>
               <w:rPr>
-                <w:rFonts w:ascii="宋体" w:eastAsia="等线" w:hAnsi="宋体" w:cs="Times New Roman" w:hint="eastAsia"/>
+                <w:rFonts w:ascii="宋体" w:eastAsia="等线" w:hAnsi="宋体" w:cs="Times New Roman"/>
               </w:rPr>
             </w:pPr>
             <w:r>
@@ -1286,7 +1286,7 @@
             <w:pPr>
               <w:jc w:val="center"/>
               <w:rPr>
-                <w:rFonts w:ascii="宋体" w:eastAsia="等线" w:hAnsi="宋体" w:cs="Times New Roman" w:hint="eastAsia"/>
+                <w:rFonts w:ascii="宋体" w:eastAsia="等线" w:hAnsi="宋体" w:cs="Times New Roman"/>
               </w:rPr>
             </w:pPr>
             <w:r>
@@ -1344,7 +1344,7 @@
             <w:pPr>
               <w:jc w:val="center"/>
               <w:rPr>
-                <w:rFonts w:ascii="宋体" w:eastAsia="等线" w:hAnsi="宋体" w:cs="Times New Roman" w:hint="eastAsia"/>
+                <w:rFonts w:ascii="宋体" w:eastAsia="等线" w:hAnsi="宋体" w:cs="Times New Roman"/>
               </w:rPr>
             </w:pPr>
             <w:r>
@@ -1364,7 +1364,7 @@
             <w:pPr>
               <w:jc w:val="center"/>
               <w:rPr>
-                <w:rFonts w:ascii="宋体" w:eastAsia="等线" w:hAnsi="宋体" w:cs="Times New Roman" w:hint="eastAsia"/>
+                <w:rFonts w:ascii="宋体" w:eastAsia="等线" w:hAnsi="宋体" w:cs="Times New Roman"/>
               </w:rPr>
             </w:pPr>
             <w:r>
@@ -1396,7 +1396,7 @@
             <w:pPr>
               <w:jc w:val="center"/>
               <w:rPr>
-                <w:rFonts w:ascii="宋体" w:eastAsia="等线" w:hAnsi="宋体" w:cs="Times New Roman" w:hint="eastAsia"/>
+                <w:rFonts w:ascii="宋体" w:eastAsia="等线" w:hAnsi="宋体" w:cs="Times New Roman"/>
               </w:rPr>
             </w:pPr>
             <w:r>
@@ -1421,9 +1421,21 @@
             <w:pPr>
               <w:jc w:val="center"/>
               <w:rPr>
+                <w:rFonts w:ascii="宋体" w:eastAsia="等线" w:hAnsi="宋体" w:cs="Times New Roman"/>
+              </w:rPr>
+            </w:pPr>
+            <w:r>
+              <w:rPr>
                 <w:rFonts w:ascii="宋体" w:eastAsia="等线" w:hAnsi="宋体" w:cs="Times New Roman" w:hint="eastAsia"/>
               </w:rPr>
-            </w:pPr>
+              <w:t>0</w:t>
+            </w:r>
+            <w:r>
+              <w:rPr>
+                <w:rFonts w:ascii="宋体" w:eastAsia="等线" w:hAnsi="宋体" w:cs="Times New Roman"/>
+              </w:rPr>
+              <w:t>3</w:t>
+            </w:r>
           </w:p>
         </w:tc>
         <w:tc>
@@ -1435,9 +1447,21 @@
             <w:pPr>
               <w:jc w:val="center"/>
               <w:rPr>
+                <w:rFonts w:ascii="宋体" w:eastAsia="等线" w:hAnsi="宋体" w:cs="Times New Roman"/>
+              </w:rPr>
+            </w:pPr>
+            <w:r>
+              <w:rPr>
                 <w:rFonts w:ascii="宋体" w:eastAsia="等线" w:hAnsi="宋体" w:cs="Times New Roman" w:hint="eastAsia"/>
               </w:rPr>
-            </w:pPr>
+              <w:t>2</w:t>
+            </w:r>
+            <w:r>
+              <w:rPr>
+                <w:rFonts w:ascii="宋体" w:eastAsia="等线" w:hAnsi="宋体" w:cs="Times New Roman"/>
+              </w:rPr>
+              <w:t>022/5/12</w:t>
+            </w:r>
           </w:p>
         </w:tc>
         <w:tc>
@@ -1452,6 +1476,18 @@
                 <w:rFonts w:ascii="宋体" w:eastAsia="等线" w:hAnsi="宋体" w:cs="Times New Roman"/>
               </w:rPr>
             </w:pPr>
+            <w:r>
+              <w:rPr>
+                <w:rFonts w:ascii="宋体" w:eastAsia="等线" w:hAnsi="宋体" w:cs="Times New Roman" w:hint="eastAsia"/>
+              </w:rPr>
+              <w:t>0</w:t>
+            </w:r>
+            <w:r>
+              <w:rPr>
+                <w:rFonts w:ascii="宋体" w:eastAsia="等线" w:hAnsi="宋体" w:cs="Times New Roman"/>
+              </w:rPr>
+              <w:t>.3</w:t>
+            </w:r>
           </w:p>
         </w:tc>
         <w:tc>
@@ -1463,9 +1499,15 @@
             <w:pPr>
               <w:jc w:val="center"/>
               <w:rPr>
+                <w:rFonts w:ascii="宋体" w:eastAsia="等线" w:hAnsi="宋体" w:cs="Times New Roman"/>
+              </w:rPr>
+            </w:pPr>
+            <w:r>
+              <w:rPr>
                 <w:rFonts w:ascii="宋体" w:eastAsia="等线" w:hAnsi="宋体" w:cs="Times New Roman" w:hint="eastAsia"/>
               </w:rPr>
-            </w:pPr>
+              <w:t>徐晟</w:t>
+            </w:r>
           </w:p>
         </w:tc>
         <w:tc>
@@ -1477,9 +1519,21 @@
             <w:pPr>
               <w:jc w:val="center"/>
               <w:rPr>
+                <w:rFonts w:ascii="宋体" w:eastAsia="等线" w:hAnsi="宋体" w:cs="Times New Roman"/>
+              </w:rPr>
+            </w:pPr>
+            <w:r>
+              <w:rPr>
                 <w:rFonts w:ascii="宋体" w:eastAsia="等线" w:hAnsi="宋体" w:cs="Times New Roman" w:hint="eastAsia"/>
               </w:rPr>
-            </w:pPr>
+              <w:t>2</w:t>
+            </w:r>
+            <w:r>
+              <w:rPr>
+                <w:rFonts w:ascii="宋体" w:eastAsia="等线" w:hAnsi="宋体" w:cs="Times New Roman"/>
+              </w:rPr>
+              <w:t>022/5/12</w:t>
+            </w:r>
           </w:p>
         </w:tc>
         <w:tc>
@@ -1491,7 +1545,102 @@
             <w:pPr>
               <w:jc w:val="center"/>
               <w:rPr>
+                <w:rFonts w:ascii="宋体" w:eastAsia="等线" w:hAnsi="宋体" w:cs="Times New Roman"/>
+              </w:rPr>
+            </w:pPr>
+            <w:r>
+              <w:rPr>
                 <w:rFonts w:ascii="宋体" w:eastAsia="等线" w:hAnsi="宋体" w:cs="Times New Roman" w:hint="eastAsia"/>
+              </w:rPr>
+              <w:t>软件需求可行性分析文档</w:t>
+            </w:r>
+          </w:p>
+        </w:tc>
+      </w:tr>
+      <w:tr>
+        <w:trPr>
+          <w:jc w:val="center"/>
+        </w:trPr>
+        <w:tc>
+          <w:tcPr>
+            <w:tcW w:w="709" w:type="dxa"/>
+            <w:vAlign w:val="center"/>
+          </w:tcPr>
+          <w:p>
+            <w:pPr>
+              <w:jc w:val="center"/>
+              <w:rPr>
+                <w:rFonts w:ascii="宋体" w:eastAsia="等线" w:hAnsi="宋体" w:cs="Times New Roman"/>
+              </w:rPr>
+            </w:pPr>
+          </w:p>
+        </w:tc>
+        <w:tc>
+          <w:tcPr>
+            <w:tcW w:w="1333" w:type="dxa"/>
+            <w:vAlign w:val="center"/>
+          </w:tcPr>
+          <w:p>
+            <w:pPr>
+              <w:jc w:val="center"/>
+              <w:rPr>
+                <w:rFonts w:ascii="宋体" w:eastAsia="等线" w:hAnsi="宋体" w:cs="Times New Roman"/>
+              </w:rPr>
+            </w:pPr>
+          </w:p>
+        </w:tc>
+        <w:tc>
+          <w:tcPr>
+            <w:tcW w:w="1022" w:type="dxa"/>
+            <w:vAlign w:val="center"/>
+          </w:tcPr>
+          <w:p>
+            <w:pPr>
+              <w:jc w:val="center"/>
+              <w:rPr>
+                <w:rFonts w:ascii="宋体" w:eastAsia="等线" w:hAnsi="宋体" w:cs="Times New Roman"/>
+              </w:rPr>
+            </w:pPr>
+          </w:p>
+        </w:tc>
+        <w:tc>
+          <w:tcPr>
+            <w:tcW w:w="1701" w:type="dxa"/>
+            <w:vAlign w:val="center"/>
+          </w:tcPr>
+          <w:p>
+            <w:pPr>
+              <w:jc w:val="center"/>
+              <w:rPr>
+                <w:rFonts w:ascii="宋体" w:eastAsia="等线" w:hAnsi="宋体" w:cs="Times New Roman"/>
+              </w:rPr>
+            </w:pPr>
+          </w:p>
+        </w:tc>
+        <w:tc>
+          <w:tcPr>
+            <w:tcW w:w="1417" w:type="dxa"/>
+            <w:vAlign w:val="center"/>
+          </w:tcPr>
+          <w:p>
+            <w:pPr>
+              <w:jc w:val="center"/>
+              <w:rPr>
+                <w:rFonts w:ascii="宋体" w:eastAsia="等线" w:hAnsi="宋体" w:cs="Times New Roman"/>
+              </w:rPr>
+            </w:pPr>
+          </w:p>
+        </w:tc>
+        <w:tc>
+          <w:tcPr>
+            <w:tcW w:w="2602" w:type="dxa"/>
+            <w:vAlign w:val="center"/>
+          </w:tcPr>
+          <w:p>
+            <w:pPr>
+              <w:jc w:val="center"/>
+              <w:rPr>
+                <w:rFonts w:ascii="宋体" w:eastAsia="等线" w:hAnsi="宋体" w:cs="Times New Roman"/>
               </w:rPr>
             </w:pPr>
           </w:p>
@@ -2465,10 +2614,148 @@
           <w:p>
             <w:pPr>
               <w:rPr>
+                <w:sz w:val="24"/>
+                <w:szCs w:val="24"/>
+              </w:rPr>
+            </w:pPr>
+            <w:r>
+              <w:rPr>
                 <w:rFonts w:hint="eastAsia"/>
                 <w:sz w:val="24"/>
                 <w:szCs w:val="24"/>
               </w:rPr>
+              <w:t>自定义子标签</w:t>
+            </w:r>
+          </w:p>
+        </w:tc>
+        <w:tc>
+          <w:tcPr>
+            <w:tcW w:w="4148" w:type="dxa"/>
+          </w:tcPr>
+          <w:p>
+            <w:pPr>
+              <w:rPr>
+                <w:rFonts w:asciiTheme="minorEastAsia" w:hAnsiTheme="minorEastAsia"/>
+                <w:sz w:val="24"/>
+                <w:szCs w:val="24"/>
+              </w:rPr>
+            </w:pPr>
+            <w:r>
+              <w:rPr>
+                <w:rFonts w:asciiTheme="minorEastAsia" w:hAnsiTheme="minorEastAsia" w:hint="eastAsia"/>
+                <w:sz w:val="24"/>
+                <w:szCs w:val="24"/>
+              </w:rPr>
+              <w:t>难以管理，不方便归类，同时可能导致一些非法内容传播</w:t>
+            </w:r>
+          </w:p>
+        </w:tc>
+      </w:tr>
+      <w:tr>
+        <w:tc>
+          <w:tcPr>
+            <w:tcW w:w="4148" w:type="dxa"/>
+          </w:tcPr>
+          <w:p>
+            <w:pPr>
+              <w:rPr>
+                <w:sz w:val="24"/>
+                <w:szCs w:val="24"/>
+              </w:rPr>
+            </w:pPr>
+            <w:r>
+              <w:rPr>
+                <w:rFonts w:cs="宋体" w:hint="eastAsia"/>
+                <w:color w:val="000000"/>
+                <w:kern w:val="0"/>
+                <w:sz w:val="24"/>
+                <w:szCs w:val="24"/>
+              </w:rPr>
+              <w:t>固定问题需要有定期置顶功能</w:t>
+            </w:r>
+          </w:p>
+        </w:tc>
+        <w:tc>
+          <w:tcPr>
+            <w:tcW w:w="4148" w:type="dxa"/>
+          </w:tcPr>
+          <w:p>
+            <w:pPr>
+              <w:rPr>
+                <w:rFonts w:asciiTheme="minorEastAsia" w:hAnsiTheme="minorEastAsia"/>
+                <w:sz w:val="24"/>
+                <w:szCs w:val="24"/>
+              </w:rPr>
+            </w:pPr>
+            <w:r>
+              <w:rPr>
+                <w:rFonts w:asciiTheme="minorEastAsia" w:hAnsiTheme="minorEastAsia" w:hint="eastAsia"/>
+                <w:sz w:val="24"/>
+                <w:szCs w:val="24"/>
+              </w:rPr>
+              <w:t>无</w:t>
+            </w:r>
+          </w:p>
+        </w:tc>
+      </w:tr>
+      <w:tr>
+        <w:tc>
+          <w:tcPr>
+            <w:tcW w:w="4148" w:type="dxa"/>
+          </w:tcPr>
+          <w:p>
+            <w:pPr>
+              <w:rPr>
+                <w:sz w:val="24"/>
+                <w:szCs w:val="24"/>
+              </w:rPr>
+            </w:pPr>
+            <w:r>
+              <w:rPr>
+                <w:rFonts w:cs="宋体" w:hint="eastAsia"/>
+                <w:color w:val="000000"/>
+                <w:kern w:val="0"/>
+                <w:sz w:val="24"/>
+                <w:szCs w:val="24"/>
+              </w:rPr>
+              <w:t>课程列表可以根据需要进行增加</w:t>
+            </w:r>
+          </w:p>
+        </w:tc>
+        <w:tc>
+          <w:tcPr>
+            <w:tcW w:w="4148" w:type="dxa"/>
+          </w:tcPr>
+          <w:p>
+            <w:pPr>
+              <w:rPr>
+                <w:rFonts w:asciiTheme="minorEastAsia" w:hAnsiTheme="minorEastAsia"/>
+                <w:sz w:val="24"/>
+                <w:szCs w:val="24"/>
+              </w:rPr>
+            </w:pPr>
+            <w:r>
+              <w:rPr>
+                <w:rFonts w:asciiTheme="minorEastAsia" w:hAnsiTheme="minorEastAsia" w:hint="eastAsia"/>
+                <w:sz w:val="24"/>
+                <w:szCs w:val="24"/>
+              </w:rPr>
+              <w:t>无</w:t>
+            </w:r>
+          </w:p>
+        </w:tc>
+      </w:tr>
+      <w:tr>
+        <w:tc>
+          <w:tcPr>
+            <w:tcW w:w="4148" w:type="dxa"/>
+          </w:tcPr>
+          <w:p>
+            <w:pPr>
+              <w:rPr>
+                <w:sz w:val="24"/>
+                <w:szCs w:val="24"/>
+              </w:rPr>
             </w:pPr>
             <w:r>
               <w:rPr>
@@ -2476,21 +2763,72 @@
                 <w:sz w:val="24"/>
                 <w:szCs w:val="24"/>
               </w:rPr>
-              <w:t>自定义子标签</w:t>
-            </w:r>
-          </w:p>
-        </w:tc>
-        <w:tc>
-          <w:tcPr>
-            <w:tcW w:w="4148" w:type="dxa"/>
-          </w:tcPr>
-          <w:p>
-            <w:pPr>
+              <w:t>标题和尾款全部页面全部一致</w:t>
+            </w:r>
+            <w:r>
+              <w:rPr>
+                <w:sz w:val="24"/>
+                <w:szCs w:val="24"/>
+              </w:rPr>
+              <w:t xml:space="preserve"> </w:t>
+            </w:r>
+          </w:p>
+        </w:tc>
+        <w:tc>
+          <w:tcPr>
+            <w:tcW w:w="4148" w:type="dxa"/>
+          </w:tcPr>
+          <w:p>
+            <w:pPr>
+              <w:rPr>
+                <w:rFonts w:asciiTheme="minorEastAsia" w:hAnsiTheme="minorEastAsia"/>
+                <w:sz w:val="24"/>
+                <w:szCs w:val="24"/>
+              </w:rPr>
+            </w:pPr>
+            <w:r>
               <w:rPr>
                 <w:rFonts w:asciiTheme="minorEastAsia" w:hAnsiTheme="minorEastAsia" w:hint="eastAsia"/>
                 <w:sz w:val="24"/>
                 <w:szCs w:val="24"/>
               </w:rPr>
+              <w:t>无</w:t>
+            </w:r>
+          </w:p>
+        </w:tc>
+      </w:tr>
+      <w:tr>
+        <w:tc>
+          <w:tcPr>
+            <w:tcW w:w="4148" w:type="dxa"/>
+          </w:tcPr>
+          <w:p>
+            <w:pPr>
+              <w:rPr>
+                <w:sz w:val="24"/>
+                <w:szCs w:val="24"/>
+              </w:rPr>
+            </w:pPr>
+            <w:r>
+              <w:rPr>
+                <w:sz w:val="24"/>
+                <w:szCs w:val="24"/>
+              </w:rPr>
+              <w:t>问答模块需要制定问答功能</w:t>
+            </w:r>
+          </w:p>
+        </w:tc>
+        <w:tc>
+          <w:tcPr>
+            <w:tcW w:w="4148" w:type="dxa"/>
+          </w:tcPr>
+          <w:p>
+            <w:pPr>
+              <w:rPr>
+                <w:rFonts w:asciiTheme="minorEastAsia" w:hAnsiTheme="minorEastAsia"/>
+                <w:sz w:val="24"/>
+                <w:szCs w:val="24"/>
+              </w:rPr>
             </w:pPr>
             <w:r>
               <w:rPr>
@@ -2498,8 +2836,943 @@
                 <w:sz w:val="24"/>
                 <w:szCs w:val="24"/>
               </w:rPr>
-              <w:t>难以管理，不方便归类，同时可能导致一些非法内容传播</w:t>
-            </w:r>
+              <w:t>无</w:t>
+            </w:r>
+          </w:p>
+        </w:tc>
+      </w:tr>
+      <w:tr>
+        <w:tc>
+          <w:tcPr>
+            <w:tcW w:w="4148" w:type="dxa"/>
+          </w:tcPr>
+          <w:p>
+            <w:pPr>
+              <w:rPr>
+                <w:sz w:val="24"/>
+                <w:szCs w:val="24"/>
+              </w:rPr>
+            </w:pPr>
+            <w:r>
+              <w:rPr>
+                <w:sz w:val="24"/>
+                <w:szCs w:val="24"/>
+              </w:rPr>
+              <w:lastRenderedPageBreak/>
+              <w:t>页面排版需要优化</w:t>
+            </w:r>
+          </w:p>
+        </w:tc>
+        <w:tc>
+          <w:tcPr>
+            <w:tcW w:w="4148" w:type="dxa"/>
+          </w:tcPr>
+          <w:p>
+            <w:pPr>
+              <w:rPr>
+                <w:rFonts w:asciiTheme="minorEastAsia" w:hAnsiTheme="minorEastAsia"/>
+                <w:sz w:val="24"/>
+                <w:szCs w:val="24"/>
+              </w:rPr>
+            </w:pPr>
+            <w:r>
+              <w:rPr>
+                <w:rFonts w:asciiTheme="minorEastAsia" w:hAnsiTheme="minorEastAsia" w:hint="eastAsia"/>
+                <w:sz w:val="24"/>
+                <w:szCs w:val="24"/>
+              </w:rPr>
+              <w:t>无</w:t>
+            </w:r>
+          </w:p>
+        </w:tc>
+      </w:tr>
+      <w:tr>
+        <w:tc>
+          <w:tcPr>
+            <w:tcW w:w="4148" w:type="dxa"/>
+          </w:tcPr>
+          <w:p>
+            <w:pPr>
+              <w:rPr>
+                <w:sz w:val="24"/>
+                <w:szCs w:val="24"/>
+              </w:rPr>
+            </w:pPr>
+            <w:r>
+              <w:rPr>
+                <w:sz w:val="24"/>
+                <w:szCs w:val="24"/>
+              </w:rPr>
+              <w:t>博客和论坛模块的评论方面优化</w:t>
+            </w:r>
+          </w:p>
+        </w:tc>
+        <w:tc>
+          <w:tcPr>
+            <w:tcW w:w="4148" w:type="dxa"/>
+          </w:tcPr>
+          <w:p>
+            <w:pPr>
+              <w:rPr>
+                <w:rFonts w:asciiTheme="minorEastAsia" w:hAnsiTheme="minorEastAsia"/>
+                <w:sz w:val="24"/>
+                <w:szCs w:val="24"/>
+              </w:rPr>
+            </w:pPr>
+            <w:r>
+              <w:rPr>
+                <w:rFonts w:asciiTheme="minorEastAsia" w:hAnsiTheme="minorEastAsia" w:hint="eastAsia"/>
+                <w:sz w:val="24"/>
+                <w:szCs w:val="24"/>
+              </w:rPr>
+              <w:t>无</w:t>
+            </w:r>
+          </w:p>
+        </w:tc>
+      </w:tr>
+      <w:tr>
+        <w:tc>
+          <w:tcPr>
+            <w:tcW w:w="4148" w:type="dxa"/>
+          </w:tcPr>
+          <w:p>
+            <w:pPr>
+              <w:rPr>
+                <w:rFonts w:hint="eastAsia"/>
+                <w:sz w:val="24"/>
+                <w:szCs w:val="24"/>
+              </w:rPr>
+            </w:pPr>
+            <w:r>
+              <w:rPr>
+                <w:rFonts w:hint="eastAsia"/>
+                <w:sz w:val="24"/>
+                <w:szCs w:val="24"/>
+              </w:rPr>
+              <w:t>审核界面在拒绝通过的时候加一个审核不通过的理由（修改意见）</w:t>
+            </w:r>
+          </w:p>
+        </w:tc>
+        <w:tc>
+          <w:tcPr>
+            <w:tcW w:w="4148" w:type="dxa"/>
+          </w:tcPr>
+          <w:p>
+            <w:pPr>
+              <w:rPr>
+                <w:rFonts w:asciiTheme="minorEastAsia" w:hAnsiTheme="minorEastAsia"/>
+                <w:sz w:val="24"/>
+                <w:szCs w:val="24"/>
+              </w:rPr>
+            </w:pPr>
+            <w:r>
+              <w:rPr>
+                <w:rFonts w:asciiTheme="minorEastAsia" w:hAnsiTheme="minorEastAsia" w:hint="eastAsia"/>
+                <w:sz w:val="24"/>
+                <w:szCs w:val="24"/>
+              </w:rPr>
+              <w:t>无</w:t>
+            </w:r>
+          </w:p>
+        </w:tc>
+      </w:tr>
+      <w:tr>
+        <w:tc>
+          <w:tcPr>
+            <w:tcW w:w="4148" w:type="dxa"/>
+          </w:tcPr>
+          <w:p>
+            <w:pPr>
+              <w:rPr>
+                <w:sz w:val="24"/>
+                <w:szCs w:val="24"/>
+              </w:rPr>
+            </w:pPr>
+            <w:r>
+              <w:rPr>
+                <w:sz w:val="24"/>
+                <w:szCs w:val="24"/>
+              </w:rPr>
+              <w:t>.在筛选模块加一个创建人筛选（教师、学生），方便优先处理教师需求</w:t>
+            </w:r>
+          </w:p>
+        </w:tc>
+        <w:tc>
+          <w:tcPr>
+            <w:tcW w:w="4148" w:type="dxa"/>
+          </w:tcPr>
+          <w:p>
+            <w:pPr>
+              <w:rPr>
+                <w:rFonts w:asciiTheme="minorEastAsia" w:hAnsiTheme="minorEastAsia"/>
+                <w:sz w:val="24"/>
+                <w:szCs w:val="24"/>
+              </w:rPr>
+            </w:pPr>
+            <w:r>
+              <w:rPr>
+                <w:rFonts w:asciiTheme="minorEastAsia" w:hAnsiTheme="minorEastAsia" w:hint="eastAsia"/>
+                <w:sz w:val="24"/>
+                <w:szCs w:val="24"/>
+              </w:rPr>
+              <w:t>无</w:t>
+            </w:r>
+          </w:p>
+        </w:tc>
+      </w:tr>
+      <w:tr>
+        <w:tc>
+          <w:tcPr>
+            <w:tcW w:w="4148" w:type="dxa"/>
+          </w:tcPr>
+          <w:p>
+            <w:pPr>
+              <w:rPr>
+                <w:sz w:val="24"/>
+                <w:szCs w:val="24"/>
+              </w:rPr>
+            </w:pPr>
+            <w:r>
+              <w:rPr>
+                <w:sz w:val="24"/>
+                <w:szCs w:val="24"/>
+              </w:rPr>
+              <w:t>数据列表模块（左侧竖列）添加详细专业班级（学生）/教学方向（教师）的细化管理</w:t>
+            </w:r>
+          </w:p>
+        </w:tc>
+        <w:tc>
+          <w:tcPr>
+            <w:tcW w:w="4148" w:type="dxa"/>
+          </w:tcPr>
+          <w:p>
+            <w:pPr>
+              <w:rPr>
+                <w:rFonts w:asciiTheme="minorEastAsia" w:hAnsiTheme="minorEastAsia"/>
+                <w:sz w:val="24"/>
+                <w:szCs w:val="24"/>
+              </w:rPr>
+            </w:pPr>
+            <w:r>
+              <w:rPr>
+                <w:rFonts w:asciiTheme="minorEastAsia" w:hAnsiTheme="minorEastAsia" w:hint="eastAsia"/>
+                <w:sz w:val="24"/>
+                <w:szCs w:val="24"/>
+              </w:rPr>
+              <w:t>我们的方向是</w:t>
+            </w:r>
+            <w:r>
+              <w:rPr>
+                <w:rFonts w:asciiTheme="minorEastAsia" w:hAnsiTheme="minorEastAsia" w:hint="eastAsia"/>
+                <w:sz w:val="24"/>
+                <w:szCs w:val="24"/>
+              </w:rPr>
+              <w:t>通过标签筛选</w:t>
+            </w:r>
+            <w:r>
+              <w:rPr>
+                <w:rFonts w:asciiTheme="minorEastAsia" w:hAnsiTheme="minorEastAsia" w:hint="eastAsia"/>
+                <w:sz w:val="24"/>
+                <w:szCs w:val="24"/>
+              </w:rPr>
+              <w:t>记录，并不需要</w:t>
+            </w:r>
+            <w:r>
+              <w:rPr>
+                <w:rFonts w:asciiTheme="minorEastAsia" w:hAnsiTheme="minorEastAsia" w:hint="eastAsia"/>
+                <w:sz w:val="24"/>
+                <w:szCs w:val="24"/>
+              </w:rPr>
+              <w:t>单独</w:t>
+            </w:r>
+            <w:r>
+              <w:rPr>
+                <w:rFonts w:asciiTheme="minorEastAsia" w:hAnsiTheme="minorEastAsia" w:hint="eastAsia"/>
+                <w:sz w:val="24"/>
+                <w:szCs w:val="24"/>
+              </w:rPr>
+              <w:t>搜索</w:t>
+            </w:r>
+            <w:r>
+              <w:rPr>
+                <w:rFonts w:asciiTheme="minorEastAsia" w:hAnsiTheme="minorEastAsia" w:hint="eastAsia"/>
+                <w:sz w:val="24"/>
+                <w:szCs w:val="24"/>
+              </w:rPr>
+              <w:t>到</w:t>
+            </w:r>
+            <w:r>
+              <w:rPr>
+                <w:rFonts w:asciiTheme="minorEastAsia" w:hAnsiTheme="minorEastAsia" w:hint="eastAsia"/>
+                <w:sz w:val="24"/>
+                <w:szCs w:val="24"/>
+              </w:rPr>
+              <w:t>每一个</w:t>
+            </w:r>
+            <w:r>
+              <w:rPr>
+                <w:rFonts w:asciiTheme="minorEastAsia" w:hAnsiTheme="minorEastAsia" w:hint="eastAsia"/>
+                <w:sz w:val="24"/>
+                <w:szCs w:val="24"/>
+              </w:rPr>
+              <w:t>人</w:t>
+            </w:r>
+            <w:r>
+              <w:rPr>
+                <w:rFonts w:asciiTheme="minorEastAsia" w:hAnsiTheme="minorEastAsia" w:hint="eastAsia"/>
+                <w:sz w:val="24"/>
+                <w:szCs w:val="24"/>
+              </w:rPr>
+              <w:t>。如果改成搜索可能会增大工作量</w:t>
+            </w:r>
+            <w:r>
+              <w:rPr>
+                <w:rFonts w:asciiTheme="minorEastAsia" w:hAnsiTheme="minorEastAsia" w:hint="eastAsia"/>
+                <w:sz w:val="24"/>
+                <w:szCs w:val="24"/>
+              </w:rPr>
+              <w:t>。</w:t>
+            </w:r>
+          </w:p>
+        </w:tc>
+      </w:tr>
+      <w:tr>
+        <w:tc>
+          <w:tcPr>
+            <w:tcW w:w="4148" w:type="dxa"/>
+          </w:tcPr>
+          <w:p>
+            <w:pPr>
+              <w:rPr>
+                <w:sz w:val="24"/>
+                <w:szCs w:val="24"/>
+              </w:rPr>
+            </w:pPr>
+            <w:r>
+              <w:rPr>
+                <w:sz w:val="24"/>
+                <w:szCs w:val="24"/>
+              </w:rPr>
+              <w:t>登录界面加忘记密码等功能</w:t>
+            </w:r>
+          </w:p>
+        </w:tc>
+        <w:tc>
+          <w:tcPr>
+            <w:tcW w:w="4148" w:type="dxa"/>
+          </w:tcPr>
+          <w:p>
+            <w:pPr>
+              <w:rPr>
+                <w:rFonts w:asciiTheme="minorEastAsia" w:hAnsiTheme="minorEastAsia"/>
+                <w:sz w:val="24"/>
+                <w:szCs w:val="24"/>
+              </w:rPr>
+            </w:pPr>
+            <w:r>
+              <w:rPr>
+                <w:rFonts w:asciiTheme="minorEastAsia" w:hAnsiTheme="minorEastAsia" w:hint="eastAsia"/>
+                <w:sz w:val="24"/>
+                <w:szCs w:val="24"/>
+              </w:rPr>
+              <w:t>无</w:t>
+            </w:r>
+          </w:p>
+        </w:tc>
+      </w:tr>
+      <w:tr>
+        <w:tc>
+          <w:tcPr>
+            <w:tcW w:w="4148" w:type="dxa"/>
+          </w:tcPr>
+          <w:p>
+            <w:pPr>
+              <w:rPr>
+                <w:sz w:val="24"/>
+                <w:szCs w:val="24"/>
+              </w:rPr>
+            </w:pPr>
+            <w:r>
+              <w:rPr>
+                <w:rFonts w:eastAsiaTheme="minorHAnsi" w:cs="宋体" w:hint="eastAsia"/>
+                <w:color w:val="000000"/>
+                <w:kern w:val="0"/>
+                <w:sz w:val="24"/>
+                <w:szCs w:val="24"/>
+              </w:rPr>
+              <w:t>区分老师和学生标签</w:t>
+            </w:r>
+          </w:p>
+        </w:tc>
+        <w:tc>
+          <w:tcPr>
+            <w:tcW w:w="4148" w:type="dxa"/>
+          </w:tcPr>
+          <w:p>
+            <w:pPr>
+              <w:rPr>
+                <w:rFonts w:asciiTheme="minorEastAsia" w:hAnsiTheme="minorEastAsia"/>
+                <w:sz w:val="24"/>
+                <w:szCs w:val="24"/>
+              </w:rPr>
+            </w:pPr>
+            <w:r>
+              <w:rPr>
+                <w:rFonts w:asciiTheme="minorEastAsia" w:hAnsiTheme="minorEastAsia" w:hint="eastAsia"/>
+                <w:sz w:val="24"/>
+                <w:szCs w:val="24"/>
+              </w:rPr>
+              <w:t>无</w:t>
+            </w:r>
+          </w:p>
+        </w:tc>
+      </w:tr>
+      <w:tr>
+        <w:tc>
+          <w:tcPr>
+            <w:tcW w:w="4148" w:type="dxa"/>
+          </w:tcPr>
+          <w:p>
+            <w:pPr>
+              <w:rPr>
+                <w:sz w:val="24"/>
+                <w:szCs w:val="24"/>
+              </w:rPr>
+            </w:pPr>
+            <w:r>
+              <w:rPr>
+                <w:rFonts w:asciiTheme="minorEastAsia" w:hAnsiTheme="minorEastAsia" w:cs="宋体" w:hint="eastAsia"/>
+                <w:color w:val="000000"/>
+                <w:kern w:val="0"/>
+                <w:sz w:val="24"/>
+                <w:szCs w:val="24"/>
+              </w:rPr>
+              <w:t>搜索学习资料</w:t>
+            </w:r>
+          </w:p>
+        </w:tc>
+        <w:tc>
+          <w:tcPr>
+            <w:tcW w:w="4148" w:type="dxa"/>
+          </w:tcPr>
+          <w:p>
+            <w:pPr>
+              <w:rPr>
+                <w:rFonts w:asciiTheme="minorEastAsia" w:hAnsiTheme="minorEastAsia"/>
+                <w:sz w:val="24"/>
+                <w:szCs w:val="24"/>
+              </w:rPr>
+            </w:pPr>
+            <w:r>
+              <w:rPr>
+                <w:rFonts w:asciiTheme="minorEastAsia" w:hAnsiTheme="minorEastAsia" w:hint="eastAsia"/>
+                <w:sz w:val="24"/>
+                <w:szCs w:val="24"/>
+              </w:rPr>
+              <w:t>无</w:t>
+            </w:r>
+          </w:p>
+        </w:tc>
+      </w:tr>
+      <w:tr>
+        <w:tc>
+          <w:tcPr>
+            <w:tcW w:w="4148" w:type="dxa"/>
+          </w:tcPr>
+          <w:p>
+            <w:pPr>
+              <w:rPr>
+                <w:sz w:val="24"/>
+                <w:szCs w:val="24"/>
+              </w:rPr>
+            </w:pPr>
+            <w:r>
+              <w:rPr>
+                <w:rFonts w:asciiTheme="minorEastAsia" w:hAnsiTheme="minorEastAsia" w:cs="宋体" w:hint="eastAsia"/>
+                <w:color w:val="000000"/>
+                <w:kern w:val="0"/>
+                <w:sz w:val="24"/>
+                <w:szCs w:val="24"/>
+              </w:rPr>
+              <w:t>界面可以多加一些图标提升一下视觉感</w:t>
+            </w:r>
+          </w:p>
+        </w:tc>
+        <w:tc>
+          <w:tcPr>
+            <w:tcW w:w="4148" w:type="dxa"/>
+          </w:tcPr>
+          <w:p>
+            <w:pPr>
+              <w:rPr>
+                <w:rFonts w:asciiTheme="minorEastAsia" w:hAnsiTheme="minorEastAsia"/>
+                <w:sz w:val="24"/>
+                <w:szCs w:val="24"/>
+              </w:rPr>
+            </w:pPr>
+            <w:r>
+              <w:rPr>
+                <w:rFonts w:asciiTheme="minorEastAsia" w:hAnsiTheme="minorEastAsia" w:hint="eastAsia"/>
+                <w:sz w:val="24"/>
+                <w:szCs w:val="24"/>
+              </w:rPr>
+              <w:t>无</w:t>
+            </w:r>
+          </w:p>
+        </w:tc>
+      </w:tr>
+      <w:tr>
+        <w:tc>
+          <w:tcPr>
+            <w:tcW w:w="4148" w:type="dxa"/>
+          </w:tcPr>
+          <w:p>
+            <w:pPr>
+              <w:rPr>
+                <w:sz w:val="24"/>
+                <w:szCs w:val="24"/>
+              </w:rPr>
+            </w:pPr>
+            <w:r>
+              <w:rPr>
+                <w:rFonts w:asciiTheme="minorEastAsia" w:hAnsiTheme="minorEastAsia" w:cs="宋体"/>
+                <w:color w:val="000000"/>
+                <w:kern w:val="0"/>
+                <w:sz w:val="24"/>
+                <w:szCs w:val="24"/>
+              </w:rPr>
+              <w:t>发帖的标题</w:t>
+            </w:r>
+            <w:r>
+              <w:rPr>
+                <w:rFonts w:asciiTheme="minorEastAsia" w:hAnsiTheme="minorEastAsia" w:cs="宋体" w:hint="eastAsia"/>
+                <w:color w:val="000000"/>
+                <w:kern w:val="0"/>
+                <w:sz w:val="24"/>
+                <w:szCs w:val="24"/>
+              </w:rPr>
+              <w:t>希望</w:t>
+            </w:r>
+            <w:r>
+              <w:rPr>
+                <w:rFonts w:asciiTheme="minorEastAsia" w:hAnsiTheme="minorEastAsia" w:cs="宋体"/>
+                <w:color w:val="000000"/>
+                <w:kern w:val="0"/>
+                <w:sz w:val="24"/>
+                <w:szCs w:val="24"/>
+              </w:rPr>
+              <w:t>提示可输入的字数</w:t>
+            </w:r>
+            <w:r>
+              <w:rPr>
+                <w:rFonts w:asciiTheme="minorEastAsia" w:hAnsiTheme="minorEastAsia" w:cs="宋体" w:hint="eastAsia"/>
+                <w:color w:val="000000"/>
+                <w:kern w:val="0"/>
+                <w:sz w:val="24"/>
+                <w:szCs w:val="24"/>
+              </w:rPr>
+              <w:t>，</w:t>
+            </w:r>
+            <w:r>
+              <w:rPr>
+                <w:rFonts w:asciiTheme="minorEastAsia" w:hAnsiTheme="minorEastAsia" w:cs="宋体"/>
+                <w:color w:val="000000"/>
+                <w:kern w:val="0"/>
+                <w:sz w:val="24"/>
+                <w:szCs w:val="24"/>
+              </w:rPr>
+              <w:t>增加文字背景颜色功能</w:t>
+            </w:r>
+            <w:r>
+              <w:rPr>
+                <w:rFonts w:asciiTheme="minorEastAsia" w:hAnsiTheme="minorEastAsia" w:cs="宋体" w:hint="eastAsia"/>
+                <w:color w:val="000000"/>
+                <w:kern w:val="0"/>
+                <w:sz w:val="24"/>
+                <w:szCs w:val="24"/>
+              </w:rPr>
+              <w:t>，</w:t>
+            </w:r>
+            <w:r>
+              <w:rPr>
+                <w:rFonts w:asciiTheme="minorEastAsia" w:hAnsiTheme="minorEastAsia" w:cs="宋体"/>
+                <w:color w:val="000000"/>
+                <w:kern w:val="0"/>
+                <w:sz w:val="24"/>
+                <w:szCs w:val="24"/>
+              </w:rPr>
+              <w:t>增加文章排序功能</w:t>
+            </w:r>
+            <w:r>
+              <w:rPr>
+                <w:rFonts w:asciiTheme="minorEastAsia" w:hAnsiTheme="minorEastAsia" w:cs="宋体" w:hint="eastAsia"/>
+                <w:color w:val="000000"/>
+                <w:kern w:val="0"/>
+                <w:sz w:val="24"/>
+                <w:szCs w:val="24"/>
+              </w:rPr>
+              <w:t>，</w:t>
+            </w:r>
+            <w:r>
+              <w:rPr>
+                <w:rFonts w:asciiTheme="minorEastAsia" w:hAnsiTheme="minorEastAsia" w:cs="宋体"/>
+                <w:color w:val="000000"/>
+                <w:kern w:val="0"/>
+                <w:sz w:val="24"/>
+                <w:szCs w:val="24"/>
+              </w:rPr>
+              <w:t>图片无法按比例调整</w:t>
+            </w:r>
+            <w:r>
+              <w:rPr>
+                <w:rFonts w:asciiTheme="minorEastAsia" w:hAnsiTheme="minorEastAsia" w:cs="宋体" w:hint="eastAsia"/>
+                <w:color w:val="000000"/>
+                <w:kern w:val="0"/>
+                <w:sz w:val="24"/>
+                <w:szCs w:val="24"/>
+              </w:rPr>
+              <w:t>，</w:t>
+            </w:r>
+          </w:p>
+        </w:tc>
+        <w:tc>
+          <w:tcPr>
+            <w:tcW w:w="4148" w:type="dxa"/>
+          </w:tcPr>
+          <w:p>
+            <w:pPr>
+              <w:rPr>
+                <w:rFonts w:asciiTheme="minorEastAsia" w:hAnsiTheme="minorEastAsia"/>
+                <w:sz w:val="24"/>
+                <w:szCs w:val="24"/>
+              </w:rPr>
+            </w:pPr>
+            <w:r>
+              <w:rPr>
+                <w:rFonts w:asciiTheme="minorEastAsia" w:hAnsiTheme="minorEastAsia" w:hint="eastAsia"/>
+                <w:sz w:val="24"/>
+                <w:szCs w:val="24"/>
+              </w:rPr>
+              <w:t>无</w:t>
+            </w:r>
+          </w:p>
+        </w:tc>
+      </w:tr>
+      <w:tr>
+        <w:tc>
+          <w:tcPr>
+            <w:tcW w:w="4148" w:type="dxa"/>
+          </w:tcPr>
+          <w:p>
+            <w:pPr>
+              <w:rPr>
+                <w:sz w:val="24"/>
+                <w:szCs w:val="24"/>
+              </w:rPr>
+            </w:pPr>
+            <w:r>
+              <w:rPr>
+                <w:rFonts w:asciiTheme="minorEastAsia" w:hAnsiTheme="minorEastAsia" w:cs="宋体" w:hint="eastAsia"/>
+                <w:color w:val="000000"/>
+                <w:kern w:val="0"/>
+                <w:sz w:val="24"/>
+                <w:szCs w:val="24"/>
+              </w:rPr>
+              <w:t>对于自己的主页部分希望可以有自己的设计，比如自己背景的颜色，图片，小动画</w:t>
+            </w:r>
+            <w:r>
+              <w:rPr>
+                <w:rFonts w:asciiTheme="minorEastAsia" w:hAnsiTheme="minorEastAsia" w:cs="宋体" w:hint="eastAsia"/>
+                <w:color w:val="000000"/>
+                <w:kern w:val="0"/>
+                <w:sz w:val="24"/>
+                <w:szCs w:val="24"/>
+              </w:rPr>
+              <w:t>等</w:t>
+            </w:r>
+          </w:p>
+        </w:tc>
+        <w:tc>
+          <w:tcPr>
+            <w:tcW w:w="4148" w:type="dxa"/>
+          </w:tcPr>
+          <w:p>
+            <w:pPr>
+              <w:rPr>
+                <w:rFonts w:asciiTheme="minorEastAsia" w:hAnsiTheme="minorEastAsia"/>
+                <w:sz w:val="24"/>
+                <w:szCs w:val="24"/>
+              </w:rPr>
+            </w:pPr>
+            <w:r>
+              <w:rPr>
+                <w:rFonts w:asciiTheme="minorEastAsia" w:hAnsiTheme="minorEastAsia" w:hint="eastAsia"/>
+                <w:sz w:val="24"/>
+                <w:szCs w:val="24"/>
+              </w:rPr>
+              <w:t>无</w:t>
+            </w:r>
+          </w:p>
+        </w:tc>
+      </w:tr>
+      <w:tr>
+        <w:tc>
+          <w:tcPr>
+            <w:tcW w:w="4148" w:type="dxa"/>
+          </w:tcPr>
+          <w:p>
+            <w:pPr>
+              <w:rPr>
+                <w:sz w:val="24"/>
+                <w:szCs w:val="24"/>
+              </w:rPr>
+            </w:pPr>
+            <w:r>
+              <w:rPr>
+                <w:rFonts w:ascii="宋体" w:hAnsi="宋体" w:cs="宋体" w:hint="eastAsia"/>
+                <w:color w:val="000000"/>
+                <w:kern w:val="0"/>
+                <w:sz w:val="24"/>
+                <w:szCs w:val="24"/>
+              </w:rPr>
+              <w:t>游客用户的基本功能需求就是访问主页能看到每个模块的大致内容</w:t>
+            </w:r>
+          </w:p>
+        </w:tc>
+        <w:tc>
+          <w:tcPr>
+            <w:tcW w:w="4148" w:type="dxa"/>
+          </w:tcPr>
+          <w:p>
+            <w:pPr>
+              <w:rPr>
+                <w:rFonts w:asciiTheme="minorEastAsia" w:hAnsiTheme="minorEastAsia"/>
+                <w:sz w:val="24"/>
+                <w:szCs w:val="24"/>
+              </w:rPr>
+            </w:pPr>
+            <w:r>
+              <w:rPr>
+                <w:rFonts w:asciiTheme="minorEastAsia" w:hAnsiTheme="minorEastAsia" w:hint="eastAsia"/>
+                <w:sz w:val="24"/>
+                <w:szCs w:val="24"/>
+              </w:rPr>
+              <w:t>无</w:t>
+            </w:r>
+          </w:p>
+        </w:tc>
+      </w:tr>
+      <w:tr>
+        <w:tc>
+          <w:tcPr>
+            <w:tcW w:w="4148" w:type="dxa"/>
+          </w:tcPr>
+          <w:p>
+            <w:pPr>
+              <w:rPr>
+                <w:rFonts w:eastAsiaTheme="minorHAnsi" w:cs="宋体" w:hint="eastAsia"/>
+                <w:color w:val="000000"/>
+                <w:kern w:val="0"/>
+                <w:sz w:val="24"/>
+                <w:szCs w:val="24"/>
+              </w:rPr>
+            </w:pPr>
+            <w:r>
+              <w:rPr>
+                <w:rFonts w:eastAsiaTheme="minorHAnsi" w:cs="宋体" w:hint="eastAsia"/>
+                <w:color w:val="000000"/>
+                <w:kern w:val="0"/>
+                <w:sz w:val="24"/>
+                <w:szCs w:val="24"/>
+              </w:rPr>
+              <w:lastRenderedPageBreak/>
+              <w:t>可以增加审核不通过理由的选项，最好是快捷方式，加快效率</w:t>
+            </w:r>
+            <w:r>
+              <w:rPr>
+                <w:rFonts w:eastAsiaTheme="minorHAnsi" w:cs="宋体" w:hint="eastAsia"/>
+                <w:color w:val="000000"/>
+                <w:kern w:val="0"/>
+                <w:sz w:val="24"/>
+                <w:szCs w:val="24"/>
+              </w:rPr>
+              <w:t xml:space="preserve"> </w:t>
+            </w:r>
+          </w:p>
+        </w:tc>
+        <w:tc>
+          <w:tcPr>
+            <w:tcW w:w="4148" w:type="dxa"/>
+          </w:tcPr>
+          <w:p>
+            <w:pPr>
+              <w:rPr>
+                <w:rFonts w:asciiTheme="minorEastAsia" w:hAnsiTheme="minorEastAsia" w:hint="eastAsia"/>
+                <w:sz w:val="24"/>
+                <w:szCs w:val="24"/>
+              </w:rPr>
+            </w:pPr>
+            <w:r>
+              <w:rPr>
+                <w:rFonts w:asciiTheme="minorEastAsia" w:hAnsiTheme="minorEastAsia" w:hint="eastAsia"/>
+                <w:sz w:val="24"/>
+                <w:szCs w:val="24"/>
+              </w:rPr>
+              <w:t>无</w:t>
+            </w:r>
+          </w:p>
+        </w:tc>
+      </w:tr>
+      <w:tr>
+        <w:tc>
+          <w:tcPr>
+            <w:tcW w:w="4148" w:type="dxa"/>
+          </w:tcPr>
+          <w:p>
+            <w:pPr>
+              <w:rPr>
+                <w:rFonts w:hint="eastAsia"/>
+                <w:sz w:val="24"/>
+                <w:szCs w:val="24"/>
+              </w:rPr>
+            </w:pPr>
+            <w:r>
+              <w:rPr>
+                <w:rFonts w:eastAsiaTheme="minorHAnsi" w:cs="宋体"/>
+                <w:color w:val="000000"/>
+                <w:kern w:val="0"/>
+                <w:sz w:val="24"/>
+                <w:szCs w:val="24"/>
+              </w:rPr>
+              <w:t>管理员想要可以在需要时删除论坛、帖子等功能</w:t>
+            </w:r>
+          </w:p>
+        </w:tc>
+        <w:tc>
+          <w:tcPr>
+            <w:tcW w:w="4148" w:type="dxa"/>
+          </w:tcPr>
+          <w:p>
+            <w:pPr>
+              <w:rPr>
+                <w:rFonts w:asciiTheme="minorEastAsia" w:hAnsiTheme="minorEastAsia"/>
+                <w:sz w:val="24"/>
+                <w:szCs w:val="24"/>
+              </w:rPr>
+            </w:pPr>
+            <w:r>
+              <w:rPr>
+                <w:rFonts w:asciiTheme="minorEastAsia" w:hAnsiTheme="minorEastAsia" w:hint="eastAsia"/>
+                <w:sz w:val="24"/>
+                <w:szCs w:val="24"/>
+              </w:rPr>
+              <w:t>无</w:t>
+            </w:r>
+          </w:p>
+        </w:tc>
+      </w:tr>
+      <w:tr>
+        <w:tc>
+          <w:tcPr>
+            <w:tcW w:w="4148" w:type="dxa"/>
+          </w:tcPr>
+          <w:p>
+            <w:pPr>
+              <w:rPr>
+                <w:sz w:val="24"/>
+                <w:szCs w:val="24"/>
+              </w:rPr>
+            </w:pPr>
+            <w:r>
+              <w:rPr>
+                <w:rFonts w:eastAsiaTheme="minorHAnsi" w:cs="宋体"/>
+                <w:color w:val="000000"/>
+                <w:kern w:val="0"/>
+                <w:sz w:val="24"/>
+                <w:szCs w:val="24"/>
+              </w:rPr>
+              <w:t>为了能够实现对用户具体不当发言（发帖）的管理，需要现在筛选查询模块添加创建人条件筛选，以便实现精确管理。</w:t>
+            </w:r>
+          </w:p>
+        </w:tc>
+        <w:tc>
+          <w:tcPr>
+            <w:tcW w:w="4148" w:type="dxa"/>
+          </w:tcPr>
+          <w:p>
+            <w:pPr>
+              <w:rPr>
+                <w:rFonts w:asciiTheme="minorEastAsia" w:hAnsiTheme="minorEastAsia"/>
+                <w:sz w:val="24"/>
+                <w:szCs w:val="24"/>
+              </w:rPr>
+            </w:pPr>
+            <w:r>
+              <w:rPr>
+                <w:rFonts w:asciiTheme="minorEastAsia" w:hAnsiTheme="minorEastAsia" w:hint="eastAsia"/>
+                <w:sz w:val="24"/>
+                <w:szCs w:val="24"/>
+              </w:rPr>
+              <w:t>由于我们是固定标签进行筛选，要对创建人进行筛选的话需要创建大量专属标签，对系统负载较大。</w:t>
+            </w:r>
+          </w:p>
+        </w:tc>
+      </w:tr>
+      <w:tr>
+        <w:tc>
+          <w:tcPr>
+            <w:tcW w:w="4148" w:type="dxa"/>
+          </w:tcPr>
+          <w:p>
+            <w:pPr>
+              <w:rPr>
+                <w:sz w:val="24"/>
+                <w:szCs w:val="24"/>
+              </w:rPr>
+            </w:pPr>
+          </w:p>
+        </w:tc>
+        <w:tc>
+          <w:tcPr>
+            <w:tcW w:w="4148" w:type="dxa"/>
+          </w:tcPr>
+          <w:p>
+            <w:pPr>
+              <w:rPr>
+                <w:rFonts w:asciiTheme="minorEastAsia" w:hAnsiTheme="minorEastAsia"/>
+                <w:sz w:val="24"/>
+                <w:szCs w:val="24"/>
+              </w:rPr>
+            </w:pPr>
+          </w:p>
+        </w:tc>
+      </w:tr>
+      <w:tr>
+        <w:tc>
+          <w:tcPr>
+            <w:tcW w:w="4148" w:type="dxa"/>
+          </w:tcPr>
+          <w:p>
+            <w:pPr>
+              <w:rPr>
+                <w:sz w:val="24"/>
+                <w:szCs w:val="24"/>
+              </w:rPr>
+            </w:pPr>
+          </w:p>
+        </w:tc>
+        <w:tc>
+          <w:tcPr>
+            <w:tcW w:w="4148" w:type="dxa"/>
+          </w:tcPr>
+          <w:p>
+            <w:pPr>
+              <w:rPr>
+                <w:rFonts w:asciiTheme="minorEastAsia" w:hAnsiTheme="minorEastAsia"/>
+                <w:sz w:val="24"/>
+                <w:szCs w:val="24"/>
+              </w:rPr>
+            </w:pPr>
           </w:p>
         </w:tc>
       </w:tr>
@@ -2619,7 +3892,6 @@
           <w:sz w:val="24"/>
           <w:szCs w:val="24"/>
         </w:rPr>
-        <w:lastRenderedPageBreak/>
         <w:t>②支持软件</w:t>
       </w:r>
     </w:p>
@@ -2723,7 +3995,7 @@
 </file>
 
 <file path=word/endnotes.xml><?xml version="1.0" encoding="utf-8"?>
-<w:endnotes xmlns:wpc="http://schemas.microsoft.com/office/word/2010/wordprocessingCanvas" xmlns:cx="http://schemas.microsoft.com/office/drawing/2014/chartex" xmlns:cx1="http://schemas.microsoft.com/office/drawing/2015/9/8/chartex" xmlns:cx2="http://schemas.microsoft.com/office/drawing/2015/10/21/chartex" xmlns:cx3="http://schemas.microsoft.com/office/drawing/2016/5/9/chartex" xmlns:cx4="http://schemas.microsoft.com/office/drawing/2016/5/10/chartex" xmlns:cx5="http://schemas.microsoft.com/office/drawing/2016/5/11/chartex" xmlns:cx6="http://schemas.microsoft.com/office/drawing/2016/5/12/chartex" xmlns:cx7="http://schemas.microsoft.com/office/drawing/2016/5/13/chartex" xmlns:cx8="http://schemas.microsoft.com/office/drawing/2016/5/14/chartex" xmlns:mc="http://schemas.openxmlformats.org/markup-compatibility/2006" xmlns:aink="http://schemas.microsoft.com/office/drawing/2016/ink" xmlns:am3d="http://schemas.microsoft.com/office/drawing/2017/model3d" xmlns:o="urn:schemas-microsoft-com:office:office" xmlns:r="http://schemas.openxmlformats.org/officeDocument/2006/relationships" xmlns:m="http://schemas.openxmlformats.org/officeDocument/2006/math" xmlns:v="urn:schemas-microsoft-com:vml" xmlns:wp14="http://schemas.microsoft.com/office/word/2010/wordprocessingDrawing" xmlns:wp="http://schemas.openxmlformats.org/drawingml/2006/wordprocessingDrawing" xmlns:w10="urn:schemas-microsoft-com:office:word" xmlns:w="http://schemas.openxmlformats.org/wordprocessingml/2006/main" xmlns:w14="http://schemas.microsoft.com/office/word/2010/wordml" xmlns:w15="http://schemas.microsoft.com/office/word/2012/wordml" xmlns:w16cex="http://schemas.microsoft.com/office/word/2018/wordml/cex" xmlns:w16cid="http://schemas.microsoft.com/office/word/2016/wordml/cid" xmlns:w16="http://schemas.microsoft.com/office/word/2018/wordml" xmlns:w16sdtdh="http://schemas.microsoft.com/office/word/2020/wordml/sdtdatahash" xmlns:w16se="http://schemas.microsoft.com/office/word/2015/wordml/symex" xmlns:wpg="http://schemas.microsoft.com/office/word/2010/wordprocessingGroup" xmlns:wpi="http://schemas.microsoft.com/office/word/2010/wordprocessingInk" xmlns:wne="http://schemas.microsoft.com/office/word/2006/wordml" xmlns:wps="http://schemas.microsoft.com/office/word/2010/wordprocessingShape" mc:Ignorable="w14 w15 w16se w16cid w16 w16cex w16sdtdh wp14">
+<w:endnotes xmlns:wpc="http://schemas.microsoft.com/office/word/2010/wordprocessingCanvas" xmlns:cx="http://schemas.microsoft.com/office/drawing/2014/chartex" xmlns:cx1="http://schemas.microsoft.com/office/drawing/2015/9/8/chartex" xmlns:cx2="http://schemas.microsoft.com/office/drawing/2015/10/21/chartex" xmlns:cx3="http://schemas.microsoft.com/office/drawing/2016/5/9/chartex" xmlns:cx4="http://schemas.microsoft.com/office/drawing/2016/5/10/chartex" xmlns:cx5="http://schemas.microsoft.com/office/drawing/2016/5/11/chartex" xmlns:cx6="http://schemas.microsoft.com/office/drawing/2016/5/12/chartex" xmlns:cx7="http://schemas.microsoft.com/office/drawing/2016/5/13/chartex" xmlns:cx8="http://schemas.microsoft.com/office/drawing/2016/5/14/chartex" xmlns:mc="http://schemas.openxmlformats.org/markup-compatibility/2006" xmlns:aink="http://schemas.microsoft.com/office/drawing/2016/ink" xmlns:am3d="http://schemas.microsoft.com/office/drawing/2017/model3d" xmlns:o="urn:schemas-microsoft-com:office:office" xmlns:oel="http://schemas.microsoft.com/office/2019/extlst" xmlns:r="http://schemas.openxmlformats.org/officeDocument/2006/relationships" xmlns:m="http://schemas.openxmlformats.org/officeDocument/2006/math" xmlns:v="urn:schemas-microsoft-com:vml" xmlns:wp14="http://schemas.microsoft.com/office/word/2010/wordprocessingDrawing" xmlns:wp="http://schemas.openxmlformats.org/drawingml/2006/wordprocessingDrawing" xmlns:w10="urn:schemas-microsoft-com:office:word" xmlns:w="http://schemas.openxmlformats.org/wordprocessingml/2006/main" xmlns:w14="http://schemas.microsoft.com/office/word/2010/wordml" xmlns:w15="http://schemas.microsoft.com/office/word/2012/wordml" xmlns:w16cex="http://schemas.microsoft.com/office/word/2018/wordml/cex" xmlns:w16cid="http://schemas.microsoft.com/office/word/2016/wordml/cid" xmlns:w16="http://schemas.microsoft.com/office/word/2018/wordml" xmlns:w16sdtdh="http://schemas.microsoft.com/office/word/2020/wordml/sdtdatahash" xmlns:w16se="http://schemas.microsoft.com/office/word/2015/wordml/symex" xmlns:wpg="http://schemas.microsoft.com/office/word/2010/wordprocessingGroup" xmlns:wpi="http://schemas.microsoft.com/office/word/2010/wordprocessingInk" xmlns:wne="http://schemas.microsoft.com/office/word/2006/wordml" xmlns:wps="http://schemas.microsoft.com/office/word/2010/wordprocessingShape" mc:Ignorable="w14 w15 w16se w16cid w16 w16cex w16sdtdh wp14">
   <w:endnote w:type="separator" w:id="-1">
     <w:p>
       <w:r>
@@ -2742,7 +4014,7 @@
 </file>
 
 <file path=word/footnotes.xml><?xml version="1.0" encoding="utf-8"?>
-<w:footnotes xmlns:wpc="http://schemas.microsoft.com/office/word/2010/wordprocessingCanvas" xmlns:cx="http://schemas.microsoft.com/office/drawing/2014/chartex" xmlns:cx1="http://schemas.microsoft.com/office/drawing/2015/9/8/chartex" xmlns:cx2="http://schemas.microsoft.com/office/drawing/2015/10/21/chartex" xmlns:cx3="http://schemas.microsoft.com/office/drawing/2016/5/9/chartex" xmlns:cx4="http://schemas.microsoft.com/office/drawing/2016/5/10/chartex" xmlns:cx5="http://schemas.microsoft.com/office/drawing/2016/5/11/chartex" xmlns:cx6="http://schemas.microsoft.com/office/drawing/2016/5/12/chartex" xmlns:cx7="http://schemas.microsoft.com/office/drawing/2016/5/13/chartex" xmlns:cx8="http://schemas.microsoft.com/office/drawing/2016/5/14/chartex" xmlns:mc="http://schemas.openxmlformats.org/markup-compatibility/2006" xmlns:aink="http://schemas.microsoft.com/office/drawing/2016/ink" xmlns:am3d="http://schemas.microsoft.com/office/drawing/2017/model3d" xmlns:o="urn:schemas-microsoft-com:office:office" xmlns:r="http://schemas.openxmlformats.org/officeDocument/2006/relationships" xmlns:m="http://schemas.openxmlformats.org/officeDocument/2006/math" xmlns:v="urn:schemas-microsoft-com:vml" xmlns:wp14="http://schemas.microsoft.com/office/word/2010/wordprocessingDrawing" xmlns:wp="http://schemas.openxmlformats.org/drawingml/2006/wordprocessingDrawing" xmlns:w10="urn:schemas-microsoft-com:office:word" xmlns:w="http://schemas.openxmlformats.org/wordprocessingml/2006/main" xmlns:w14="http://schemas.microsoft.com/office/word/2010/wordml" xmlns:w15="http://schemas.microsoft.com/office/word/2012/wordml" xmlns:w16cex="http://schemas.microsoft.com/office/word/2018/wordml/cex" xmlns:w16cid="http://schemas.microsoft.com/office/word/2016/wordml/cid" xmlns:w16="http://schemas.microsoft.com/office/word/2018/wordml" xmlns:w16sdtdh="http://schemas.microsoft.com/office/word/2020/wordml/sdtdatahash" xmlns:w16se="http://schemas.microsoft.com/office/word/2015/wordml/symex" xmlns:wpg="http://schemas.microsoft.com/office/word/2010/wordprocessingGroup" xmlns:wpi="http://schemas.microsoft.com/office/word/2010/wordprocessingInk" xmlns:wne="http://schemas.microsoft.com/office/word/2006/wordml" xmlns:wps="http://schemas.microsoft.com/office/word/2010/wordprocessingShape" mc:Ignorable="w14 w15 w16se w16cid w16 w16cex w16sdtdh wp14">
+<w:footnotes xmlns:wpc="http://schemas.microsoft.com/office/word/2010/wordprocessingCanvas" xmlns:cx="http://schemas.microsoft.com/office/drawing/2014/chartex" xmlns:cx1="http://schemas.microsoft.com/office/drawing/2015/9/8/chartex" xmlns:cx2="http://schemas.microsoft.com/office/drawing/2015/10/21/chartex" xmlns:cx3="http://schemas.microsoft.com/office/drawing/2016/5/9/chartex" xmlns:cx4="http://schemas.microsoft.com/office/drawing/2016/5/10/chartex" xmlns:cx5="http://schemas.microsoft.com/office/drawing/2016/5/11/chartex" xmlns:cx6="http://schemas.microsoft.com/office/drawing/2016/5/12/chartex" xmlns:cx7="http://schemas.microsoft.com/office/drawing/2016/5/13/chartex" xmlns:cx8="http://schemas.microsoft.com/office/drawing/2016/5/14/chartex" xmlns:mc="http://schemas.openxmlformats.org/markup-compatibility/2006" xmlns:aink="http://schemas.microsoft.com/office/drawing/2016/ink" xmlns:am3d="http://schemas.microsoft.com/office/drawing/2017/model3d" xmlns:o="urn:schemas-microsoft-com:office:office" xmlns:oel="http://schemas.microsoft.com/office/2019/extlst" xmlns:r="http://schemas.openxmlformats.org/officeDocument/2006/relationships" xmlns:m="http://schemas.openxmlformats.org/officeDocument/2006/math" xmlns:v="urn:schemas-microsoft-com:vml" xmlns:wp14="http://schemas.microsoft.com/office/word/2010/wordprocessingDrawing" xmlns:wp="http://schemas.openxmlformats.org/drawingml/2006/wordprocessingDrawing" xmlns:w10="urn:schemas-microsoft-com:office:word" xmlns:w="http://schemas.openxmlformats.org/wordprocessingml/2006/main" xmlns:w14="http://schemas.microsoft.com/office/word/2010/wordml" xmlns:w15="http://schemas.microsoft.com/office/word/2012/wordml" xmlns:w16cex="http://schemas.microsoft.com/office/word/2018/wordml/cex" xmlns:w16cid="http://schemas.microsoft.com/office/word/2016/wordml/cid" xmlns:w16="http://schemas.microsoft.com/office/word/2018/wordml" xmlns:w16sdtdh="http://schemas.microsoft.com/office/word/2020/wordml/sdtdatahash" xmlns:w16se="http://schemas.microsoft.com/office/word/2015/wordml/symex" xmlns:wpg="http://schemas.microsoft.com/office/word/2010/wordprocessingGroup" xmlns:wpi="http://schemas.microsoft.com/office/word/2010/wordprocessingInk" xmlns:wne="http://schemas.microsoft.com/office/word/2006/wordml" xmlns:wps="http://schemas.microsoft.com/office/word/2010/wordprocessingShape" mc:Ignorable="w14 w15 w16se w16cid w16 w16cex w16sdtdh wp14">
   <w:footnote w:type="separator" w:id="-1">
     <w:p>
       <w:r>
@@ -2761,7 +4033,7 @@
 </file>
 
 <file path=word/numbering.xml><?xml version="1.0" encoding="utf-8"?>
-<w:numbering xmlns:wpc="http://schemas.microsoft.com/office/word/2010/wordprocessingCanvas" xmlns:cx="http://schemas.microsoft.com/office/drawing/2014/chartex" xmlns:cx1="http://schemas.microsoft.com/office/drawing/2015/9/8/chartex" xmlns:cx2="http://schemas.microsoft.com/office/drawing/2015/10/21/chartex" xmlns:cx3="http://schemas.microsoft.com/office/drawing/2016/5/9/chartex" xmlns:cx4="http://schemas.microsoft.com/office/drawing/2016/5/10/chartex" xmlns:cx5="http://schemas.microsoft.com/office/drawing/2016/5/11/chartex" xmlns:cx6="http://schemas.microsoft.com/office/drawing/2016/5/12/chartex" xmlns:cx7="http://schemas.microsoft.com/office/drawing/2016/5/13/chartex" xmlns:cx8="http://schemas.microsoft.com/office/drawing/2016/5/14/chartex" xmlns:mc="http://schemas.openxmlformats.org/markup-compatibility/2006" xmlns:aink="http://schemas.microsoft.com/office/drawing/2016/ink" xmlns:am3d="http://schemas.microsoft.com/office/drawing/2017/model3d" xmlns:o="urn:schemas-microsoft-com:office:office" xmlns:r="http://schemas.openxmlformats.org/officeDocument/2006/relationships" xmlns:m="http://schemas.openxmlformats.org/officeDocument/2006/math" xmlns:v="urn:schemas-microsoft-com:vml" xmlns:wp14="http://schemas.microsoft.com/office/word/2010/wordprocessingDrawing" xmlns:wp="http://schemas.openxmlformats.org/drawingml/2006/wordprocessingDrawing" xmlns:w10="urn:schemas-microsoft-com:office:word" xmlns:w="http://schemas.openxmlformats.org/wordprocessingml/2006/main" xmlns:w14="http://schemas.microsoft.com/office/word/2010/wordml" xmlns:w15="http://schemas.microsoft.com/office/word/2012/wordml" xmlns:w16cex="http://schemas.microsoft.com/office/word/2018/wordml/cex" xmlns:w16cid="http://schemas.microsoft.com/office/word/2016/wordml/cid" xmlns:w16="http://schemas.microsoft.com/office/word/2018/wordml" xmlns:w16sdtdh="http://schemas.microsoft.com/office/word/2020/wordml/sdtdatahash" xmlns:w16se="http://schemas.microsoft.com/office/word/2015/wordml/symex" xmlns:wpg="http://schemas.microsoft.com/office/word/2010/wordprocessingGroup" xmlns:wpi="http://schemas.microsoft.com/office/word/2010/wordprocessingInk" xmlns:wne="http://schemas.microsoft.com/office/word/2006/wordml" xmlns:wps="http://schemas.microsoft.com/office/word/2010/wordprocessingShape" mc:Ignorable="w14 w15 w16se w16cid w16 w16cex w16sdtdh wp14">
+<w:numbering xmlns:wpc="http://schemas.microsoft.com/office/word/2010/wordprocessingCanvas" xmlns:cx="http://schemas.microsoft.com/office/drawing/2014/chartex" xmlns:cx1="http://schemas.microsoft.com/office/drawing/2015/9/8/chartex" xmlns:cx2="http://schemas.microsoft.com/office/drawing/2015/10/21/chartex" xmlns:cx3="http://schemas.microsoft.com/office/drawing/2016/5/9/chartex" xmlns:cx4="http://schemas.microsoft.com/office/drawing/2016/5/10/chartex" xmlns:cx5="http://schemas.microsoft.com/office/drawing/2016/5/11/chartex" xmlns:cx6="http://schemas.microsoft.com/office/drawing/2016/5/12/chartex" xmlns:cx7="http://schemas.microsoft.com/office/drawing/2016/5/13/chartex" xmlns:cx8="http://schemas.microsoft.com/office/drawing/2016/5/14/chartex" xmlns:mc="http://schemas.openxmlformats.org/markup-compatibility/2006" xmlns:aink="http://schemas.microsoft.com/office/drawing/2016/ink" xmlns:am3d="http://schemas.microsoft.com/office/drawing/2017/model3d" xmlns:o="urn:schemas-microsoft-com:office:office" xmlns:oel="http://schemas.microsoft.com/office/2019/extlst" xmlns:r="http://schemas.openxmlformats.org/officeDocument/2006/relationships" xmlns:m="http://schemas.openxmlformats.org/officeDocument/2006/math" xmlns:v="urn:schemas-microsoft-com:vml" xmlns:wp14="http://schemas.microsoft.com/office/word/2010/wordprocessingDrawing" xmlns:wp="http://schemas.openxmlformats.org/drawingml/2006/wordprocessingDrawing" xmlns:w10="urn:schemas-microsoft-com:office:word" xmlns:w="http://schemas.openxmlformats.org/wordprocessingml/2006/main" xmlns:w14="http://schemas.microsoft.com/office/word/2010/wordml" xmlns:w15="http://schemas.microsoft.com/office/word/2012/wordml" xmlns:w16cex="http://schemas.microsoft.com/office/word/2018/wordml/cex" xmlns:w16cid="http://schemas.microsoft.com/office/word/2016/wordml/cid" xmlns:w16="http://schemas.microsoft.com/office/word/2018/wordml" xmlns:w16sdtdh="http://schemas.microsoft.com/office/word/2020/wordml/sdtdatahash" xmlns:w16se="http://schemas.microsoft.com/office/word/2015/wordml/symex" xmlns:wpg="http://schemas.microsoft.com/office/word/2010/wordprocessingGroup" xmlns:wpi="http://schemas.microsoft.com/office/word/2010/wordprocessingInk" xmlns:wne="http://schemas.microsoft.com/office/word/2006/wordml" xmlns:wps="http://schemas.microsoft.com/office/word/2010/wordprocessingShape" mc:Ignorable="w14 w15 w16se w16cid w16 w16cex w16sdtdh wp14">
   <w:abstractNum w:abstractNumId="0" w15:restartNumberingAfterBreak="0">
     <w:nsid w:val="05A65716"/>
     <w:multiLevelType w:val="multilevel"/>
